--- a/data-terbuka-geologi.docx
+++ b/data-terbuka-geologi.docx
@@ -1,37 +1,29 @@
 
 <file path=word/document.xml><?xml version="1.0" encoding="utf-8"?>
-<w:document xmlns:w="http://schemas.openxmlformats.org/wordprocessingml/2006/main" xmlns:m="http://schemas.openxmlformats.org/officeDocument/2006/math" xmlns:r="http://schemas.openxmlformats.org/officeDocument/2006/relationships" xmlns:o="urn:schemas-microsoft-com:office:office" xmlns:v="urn:schemas-microsoft-com:vml" xmlns:w10="urn:schemas-microsoft-com:office:word" xmlns:a="http://schemas.openxmlformats.org/drawingml/2006/main" xmlns:pic="http://schemas.openxmlformats.org/drawingml/2006/picture" xmlns:wp="http://schemas.openxmlformats.org/drawingml/2006/wordprocessingDrawing">
+<w:document xmlns:wpc="http://schemas.microsoft.com/office/word/2010/wordprocessingCanvas" xmlns:cx="http://schemas.microsoft.com/office/drawing/2014/chartex" xmlns:cx1="http://schemas.microsoft.com/office/drawing/2015/9/8/chartex" xmlns:cx2="http://schemas.microsoft.com/office/drawing/2015/10/21/chartex" xmlns:cx3="http://schemas.microsoft.com/office/drawing/2016/5/9/chartex" xmlns:cx4="http://schemas.microsoft.com/office/drawing/2016/5/10/chartex" xmlns:cx5="http://schemas.microsoft.com/office/drawing/2016/5/11/chartex" xmlns:cx6="http://schemas.microsoft.com/office/drawing/2016/5/12/chartex" xmlns:cx7="http://schemas.microsoft.com/office/drawing/2016/5/13/chartex" xmlns:cx8="http://schemas.microsoft.com/office/drawing/2016/5/14/chartex" xmlns:mc="http://schemas.openxmlformats.org/markup-compatibility/2006" xmlns:aink="http://schemas.microsoft.com/office/drawing/2016/ink" xmlns:am3d="http://schemas.microsoft.com/office/drawing/2017/model3d" xmlns:o="urn:schemas-microsoft-com:office:office" xmlns:r="http://schemas.openxmlformats.org/officeDocument/2006/relationships" xmlns:m="http://schemas.openxmlformats.org/officeDocument/2006/math" xmlns:v="urn:schemas-microsoft-com:vml" xmlns:wp14="http://schemas.microsoft.com/office/word/2010/wordprocessingDrawing" xmlns:wp="http://schemas.openxmlformats.org/drawingml/2006/wordprocessingDrawing" xmlns:w10="urn:schemas-microsoft-com:office:word" xmlns:w="http://schemas.openxmlformats.org/wordprocessingml/2006/main" xmlns:w14="http://schemas.microsoft.com/office/word/2010/wordml" xmlns:w15="http://schemas.microsoft.com/office/word/2012/wordml" xmlns:w16cid="http://schemas.microsoft.com/office/word/2016/wordml/cid" xmlns:w16se="http://schemas.microsoft.com/office/word/2015/wordml/symex" xmlns:wpg="http://schemas.microsoft.com/office/word/2010/wordprocessingGroup" xmlns:wpi="http://schemas.microsoft.com/office/word/2010/wordprocessingInk" xmlns:wne="http://schemas.microsoft.com/office/word/2006/wordml" xmlns:wps="http://schemas.microsoft.com/office/word/2010/wordprocessingShape" mc:Ignorable="w14 w15 w16se w16cid wp14">
   <w:body>
     <w:p>
       <w:pPr>
         <w:pStyle w:val="Title"/>
       </w:pPr>
       <w:r>
-        <w:t xml:space="preserve">"Data</w:t>
-      </w:r>
-      <w:r>
-        <w:t xml:space="preserve"> </w:t>
-      </w:r>
-      <w:r>
-        <w:t xml:space="preserve">terbuka</w:t>
-      </w:r>
-      <w:r>
-        <w:t xml:space="preserve"> </w:t>
-      </w:r>
-      <w:r>
-        <w:t xml:space="preserve">di</w:t>
-      </w:r>
-      <w:r>
-        <w:t xml:space="preserve"> </w:t>
-      </w:r>
-      <w:r>
-        <w:t xml:space="preserve">bidang</w:t>
-      </w:r>
-      <w:r>
-        <w:t xml:space="preserve"> </w:t>
-      </w:r>
-      <w:r>
-        <w:t xml:space="preserve">geologi"</w:t>
+        <w:t xml:space="preserve">"Data </w:t>
+      </w:r>
+      <w:proofErr w:type="spellStart"/>
+      <w:r>
+        <w:t>terbuka</w:t>
+      </w:r>
+      <w:proofErr w:type="spellEnd"/>
+      <w:r>
+        <w:t xml:space="preserve"> di </w:t>
+      </w:r>
+      <w:proofErr w:type="spellStart"/>
+      <w:r>
+        <w:t>bidang</w:t>
+      </w:r>
+      <w:proofErr w:type="spellEnd"/>
+      <w:r>
+        <w:t xml:space="preserve"> geologi"</w:t>
       </w:r>
     </w:p>
     <w:p>
@@ -39,346 +31,328 @@
         <w:pStyle w:val="Author"/>
       </w:pPr>
       <w:r>
-        <w:t xml:space="preserve">"Dasapta</w:t>
-      </w:r>
-      <w:r>
-        <w:t xml:space="preserve"> </w:t>
-      </w:r>
-      <w:r>
-        <w:t xml:space="preserve">Erwin</w:t>
-      </w:r>
-      <w:r>
-        <w:t xml:space="preserve"> </w:t>
-      </w:r>
-      <w:r>
-        <w:t xml:space="preserve">Irawan"</w:t>
+        <w:t>"Dasapta Erwin Irawan"</w:t>
       </w:r>
     </w:p>
     <w:p>
       <w:pPr>
         <w:pStyle w:val="Heading1"/>
       </w:pPr>
-      <w:bookmarkStart w:id="21" w:name="header-n2"/>
-      <w:bookmarkEnd w:id="21"/>
-      <w:r>
-        <w:t xml:space="preserve">Pendahuluan</w:t>
-      </w:r>
-    </w:p>
-    <w:p>
-      <w:pPr>
-        <w:numPr>
-          <w:numId w:val="1001"/>
+      <w:bookmarkStart w:id="0" w:name="header-n2"/>
+      <w:bookmarkEnd w:id="0"/>
+      <w:r>
+        <w:t>Pendahuluan</w:t>
+      </w:r>
+    </w:p>
+    <w:p>
+      <w:pPr>
+        <w:numPr>
           <w:ilvl w:val="0"/>
-        </w:numPr>
-      </w:pPr>
-      <w:r>
-        <w:t xml:space="preserve">Tujuan:</w:t>
-      </w:r>
-      <w:r>
-        <w:t xml:space="preserve"> </w:t>
-      </w:r>
-    </w:p>
-    <w:p>
-      <w:pPr>
-        <w:numPr>
-          <w:numId w:val="1002"/>
+          <w:numId w:val="3"/>
+        </w:numPr>
+      </w:pPr>
+      <w:r>
+        <w:t xml:space="preserve">Tujuan: </w:t>
+      </w:r>
+    </w:p>
+    <w:p>
+      <w:pPr>
+        <w:numPr>
           <w:ilvl w:val="1"/>
-        </w:numPr>
-      </w:pPr>
-      <w:r>
-        <w:t xml:space="preserve">mempelajari karakteristik data terbuka di bidang geologi</w:t>
-      </w:r>
-    </w:p>
-    <w:p>
-      <w:pPr>
-        <w:numPr>
-          <w:numId w:val="1002"/>
+          <w:numId w:val="4"/>
+        </w:numPr>
+      </w:pPr>
+      <w:r>
+        <w:t>mempela</w:t>
+      </w:r>
+      <w:bookmarkStart w:id="1" w:name="_GoBack"/>
+      <w:bookmarkEnd w:id="1"/>
+      <w:r>
+        <w:t>jari karakteristik data terbuka di bidang geologi</w:t>
+      </w:r>
+    </w:p>
+    <w:p>
+      <w:pPr>
+        <w:numPr>
           <w:ilvl w:val="1"/>
-        </w:numPr>
-      </w:pPr>
-      <w:r>
-        <w:t xml:space="preserve">mempelajari ketersediaan data terbuka di bidang geologi</w:t>
-      </w:r>
-    </w:p>
-    <w:p>
-      <w:pPr>
-        <w:numPr>
-          <w:numId w:val="1002"/>
+          <w:numId w:val="4"/>
+        </w:numPr>
+      </w:pPr>
+      <w:r>
+        <w:t>mempelajari ketersediaan data terbuka di bidang geologi</w:t>
+      </w:r>
+    </w:p>
+    <w:p>
+      <w:pPr>
+        <w:numPr>
           <w:ilvl w:val="1"/>
-        </w:numPr>
-      </w:pPr>
-      <w:r>
-        <w:t xml:space="preserve">menyiapkan draft panduan publikasi data terbuka di bidang geologi dan ilmu kebumian pada umumnya</w:t>
-      </w:r>
-    </w:p>
-    <w:p>
-      <w:pPr>
-        <w:numPr>
-          <w:numId w:val="1001"/>
+          <w:numId w:val="4"/>
+        </w:numPr>
+      </w:pPr>
+      <w:r>
+        <w:t>menyiapkan draft panduan publikasi data terbuka di bidang geologi dan ilmu kebumian pada umumnya</w:t>
+      </w:r>
+    </w:p>
+    <w:p>
+      <w:pPr>
+        <w:numPr>
           <w:ilvl w:val="0"/>
-        </w:numPr>
-      </w:pPr>
-      <w:r>
-        <w:t xml:space="preserve">Metode:</w:t>
-      </w:r>
-    </w:p>
-    <w:p>
-      <w:pPr>
-        <w:numPr>
-          <w:numId w:val="1003"/>
+          <w:numId w:val="3"/>
+        </w:numPr>
+      </w:pPr>
+      <w:r>
+        <w:t>Metode:</w:t>
+      </w:r>
+    </w:p>
+    <w:p>
+      <w:pPr>
+        <w:numPr>
           <w:ilvl w:val="1"/>
-        </w:numPr>
-      </w:pPr>
-      <w:r>
-        <w:t xml:space="preserve">Telaah literatur menggunakan basis data: Scopus, WoS, dan Lens</w:t>
-      </w:r>
-    </w:p>
-    <w:p>
-      <w:pPr>
-        <w:numPr>
-          <w:numId w:val="1003"/>
+          <w:numId w:val="5"/>
+        </w:numPr>
+      </w:pPr>
+      <w:r>
+        <w:t>Telaah literatur menggunakan basis data: Scopus, WoS, dan Lens</w:t>
+      </w:r>
+    </w:p>
+    <w:p>
+      <w:pPr>
+        <w:numPr>
           <w:ilvl w:val="1"/>
-        </w:numPr>
-      </w:pPr>
-      <w:r>
-        <w:t xml:space="preserve">Mengambil contoh kasus data terbuka, masing-masing satu untuk setiap bidang yang diampu oleh dosen-dosen Teknik Geologi ITB</w:t>
-      </w:r>
-    </w:p>
-    <w:p>
-      <w:pPr>
-        <w:numPr>
-          <w:numId w:val="1003"/>
+          <w:numId w:val="5"/>
+        </w:numPr>
+      </w:pPr>
+      <w:r>
+        <w:t xml:space="preserve">Mengambil contoh kasus data terbuka, masing-masing satu untuk setiap bidang yang diampu </w:t>
+      </w:r>
+      <w:r>
+        <w:t>oleh dosen-dosen Teknik Geologi ITB</w:t>
+      </w:r>
+    </w:p>
+    <w:p>
+      <w:pPr>
+        <w:numPr>
           <w:ilvl w:val="1"/>
-        </w:numPr>
-      </w:pPr>
-      <w:r>
-        <w:t xml:space="preserve">Bidang-bidang yang akan dipelajari:</w:t>
-      </w:r>
-      <w:r>
-        <w:t xml:space="preserve"> </w:t>
-      </w:r>
-    </w:p>
-    <w:p>
-      <w:pPr>
-        <w:numPr>
-          <w:numId w:val="1004"/>
+          <w:numId w:val="5"/>
+        </w:numPr>
+      </w:pPr>
+      <w:r>
+        <w:t xml:space="preserve">Bidang-bidang yang akan dipelajari: </w:t>
+      </w:r>
+    </w:p>
+    <w:p>
+      <w:pPr>
+        <w:numPr>
           <w:ilvl w:val="2"/>
-        </w:numPr>
-      </w:pPr>
-      <w:r>
-        <w:t xml:space="preserve">geologi struktur/geodinamika,</w:t>
-      </w:r>
-      <w:r>
-        <w:t xml:space="preserve"> </w:t>
-      </w:r>
-    </w:p>
-    <w:p>
-      <w:pPr>
-        <w:numPr>
-          <w:numId w:val="1004"/>
+          <w:numId w:val="6"/>
+        </w:numPr>
+      </w:pPr>
+      <w:r>
+        <w:t xml:space="preserve">geologi struktur/geodinamika, </w:t>
+      </w:r>
+    </w:p>
+    <w:p>
+      <w:pPr>
+        <w:numPr>
           <w:ilvl w:val="2"/>
-        </w:numPr>
-      </w:pPr>
-      <w:r>
-        <w:t xml:space="preserve">petrologi/petrografi/mineralogi,</w:t>
-      </w:r>
-    </w:p>
-    <w:p>
-      <w:pPr>
-        <w:numPr>
-          <w:numId w:val="1004"/>
+          <w:numId w:val="6"/>
+        </w:numPr>
+      </w:pPr>
+      <w:r>
+        <w:t>petrologi/petrografi/mineralogi,</w:t>
+      </w:r>
+    </w:p>
+    <w:p>
+      <w:pPr>
+        <w:numPr>
           <w:ilvl w:val="2"/>
-        </w:numPr>
-      </w:pPr>
-      <w:r>
-        <w:t xml:space="preserve">paleontologi/mikropaleontologi,</w:t>
-      </w:r>
-      <w:r>
-        <w:t xml:space="preserve"> </w:t>
-      </w:r>
-    </w:p>
-    <w:p>
-      <w:pPr>
-        <w:numPr>
-          <w:numId w:val="1004"/>
+          <w:numId w:val="6"/>
+        </w:numPr>
+      </w:pPr>
+      <w:r>
+        <w:t xml:space="preserve">paleontologi/mikropaleontologi, </w:t>
+      </w:r>
+    </w:p>
+    <w:p>
+      <w:pPr>
+        <w:numPr>
           <w:ilvl w:val="2"/>
-        </w:numPr>
-      </w:pPr>
-      <w:r>
-        <w:t xml:space="preserve">geologi teknik,</w:t>
-      </w:r>
-      <w:r>
-        <w:t xml:space="preserve"> </w:t>
-      </w:r>
-    </w:p>
-    <w:p>
-      <w:pPr>
-        <w:numPr>
-          <w:numId w:val="1004"/>
+          <w:numId w:val="6"/>
+        </w:numPr>
+      </w:pPr>
+      <w:r>
+        <w:t xml:space="preserve">geologi teknik, </w:t>
+      </w:r>
+    </w:p>
+    <w:p>
+      <w:pPr>
+        <w:numPr>
           <w:ilvl w:val="2"/>
-        </w:numPr>
-      </w:pPr>
-      <w:r>
-        <w:t xml:space="preserve">hidrogeologi.</w:t>
-      </w:r>
-    </w:p>
-    <w:p>
-      <w:pPr>
-        <w:numPr>
-          <w:numId w:val="1001"/>
+          <w:numId w:val="6"/>
+        </w:numPr>
+      </w:pPr>
+      <w:r>
+        <w:t>hidrogeologi.</w:t>
+      </w:r>
+    </w:p>
+    <w:p>
+      <w:pPr>
+        <w:numPr>
           <w:ilvl w:val="0"/>
-        </w:numPr>
-      </w:pPr>
-      <w:r>
-        <w:t xml:space="preserve">Contoh kasus:</w:t>
-      </w:r>
-    </w:p>
-    <w:p>
-      <w:pPr>
-        <w:numPr>
-          <w:numId w:val="1005"/>
+          <w:numId w:val="3"/>
+        </w:numPr>
+      </w:pPr>
+      <w:r>
+        <w:t>Contoh kasus:</w:t>
+      </w:r>
+    </w:p>
+    <w:p>
+      <w:pPr>
+        <w:numPr>
           <w:ilvl w:val="1"/>
-        </w:numPr>
-      </w:pPr>
-      <w:r>
-        <w:t xml:space="preserve">Bidang petrologi/petrografi/mineralogi (</w:t>
-      </w:r>
-      <w:hyperlink r:id="rId22">
+          <w:numId w:val="7"/>
+        </w:numPr>
+      </w:pPr>
+      <w:r>
+        <w:t>Bidang petrologi/petrografi/mineralogi (</w:t>
+      </w:r>
+      <w:hyperlink r:id="rId7">
         <w:r>
           <w:rPr>
             <w:rStyle w:val="Hyperlink"/>
           </w:rPr>
-          <w:t xml:space="preserve">https://www.aapg.org/publications/blogs/wwwupdate/article/articleid/57056/free-access-to-aapgs-discovery-series-10-and-15-full-data-set-tutorials</w:t>
+          <w:t>https://www.aapg.org/publications/blogs/wwwupdate/article/articleid/57056/free-access-to-aap</w:t>
         </w:r>
-      </w:hyperlink>
-      <w:r>
-        <w:t xml:space="preserve">)</w:t>
-      </w:r>
-    </w:p>
-    <w:p>
-      <w:pPr>
-        <w:numPr>
-          <w:numId w:val="1005"/>
-          <w:ilvl w:val="1"/>
-        </w:numPr>
-      </w:pPr>
-      <w:r>
-        <w:t xml:space="preserve">Bidang paleontologi/mikropaleontologi</w:t>
-      </w:r>
-    </w:p>
-    <w:p>
-      <w:pPr>
-        <w:numPr>
-          <w:numId w:val="1005"/>
-          <w:ilvl w:val="1"/>
-        </w:numPr>
-      </w:pPr>
-      <w:r>
-        <w:t xml:space="preserve">Bidang geologi teknik</w:t>
-      </w:r>
-    </w:p>
-    <w:p>
-      <w:pPr>
-        <w:numPr>
-          <w:numId w:val="1005"/>
-          <w:ilvl w:val="1"/>
-        </w:numPr>
-      </w:pPr>
-      <w:r>
-        <w:t xml:space="preserve">Bidang hidrogeologi</w:t>
-      </w:r>
-    </w:p>
-    <w:p>
-      <w:pPr>
-        <w:numPr>
-          <w:numId w:val="1005"/>
-          <w:ilvl w:val="1"/>
-        </w:numPr>
-      </w:pPr>
-      <w:r>
-        <w:t xml:space="preserve">Bidang geologi struktur/geodinamika</w:t>
-      </w:r>
-    </w:p>
-    <w:p>
-      <w:pPr>
-        <w:pStyle w:val="Heading1"/>
-      </w:pPr>
-      <w:bookmarkStart w:id="23" w:name="header-n46"/>
-      <w:bookmarkEnd w:id="23"/>
-      <w:r>
-        <w:t xml:space="preserve">Bidang petrologi/petrografi/mineralogi</w:t>
-      </w:r>
-    </w:p>
-    <w:p>
-      <w:pPr>
-        <w:pStyle w:val="Heading2"/>
-      </w:pPr>
-      <w:bookmarkStart w:id="24" w:name="header-n47"/>
-      <w:bookmarkEnd w:id="24"/>
-      <w:r>
-        <w:t xml:space="preserve">Contoh 1</w:t>
-      </w:r>
-    </w:p>
-    <w:p>
-      <w:pPr>
-        <w:pStyle w:val="FirstParagraph"/>
-      </w:pPr>
-      <w:r>
-        <w:t xml:space="preserve">Saya menerima contoh data petrologi dan petrografi ini dari kolega saya,</w:t>
-      </w:r>
-      <w:r>
-        <w:t xml:space="preserve"> </w:t>
-      </w:r>
-      <w:hyperlink r:id="rId25">
         <w:r>
           <w:rPr>
             <w:rStyle w:val="Hyperlink"/>
           </w:rPr>
-          <w:t xml:space="preserve">Reynaldy Fifaris</w:t>
+          <w:t>gs-discovery-series-10-and-15-full-data-set-tutorials</w:t>
         </w:r>
       </w:hyperlink>
       <w:r>
-        <w:t xml:space="preserve">. Data tersebut berasal dari AAPG Datapages yang dibagikan kepada publik (</w:t>
-      </w:r>
-      <w:hyperlink r:id="rId26">
+        <w:t>)</w:t>
+      </w:r>
+    </w:p>
+    <w:p>
+      <w:pPr>
+        <w:numPr>
+          <w:ilvl w:val="1"/>
+          <w:numId w:val="7"/>
+        </w:numPr>
+      </w:pPr>
+      <w:r>
+        <w:t>Bidang paleontologi/mikropaleontologi</w:t>
+      </w:r>
+    </w:p>
+    <w:p>
+      <w:pPr>
+        <w:numPr>
+          <w:ilvl w:val="1"/>
+          <w:numId w:val="7"/>
+        </w:numPr>
+      </w:pPr>
+      <w:r>
+        <w:t>Bidang geologi teknik</w:t>
+      </w:r>
+    </w:p>
+    <w:p>
+      <w:pPr>
+        <w:numPr>
+          <w:ilvl w:val="1"/>
+          <w:numId w:val="7"/>
+        </w:numPr>
+      </w:pPr>
+      <w:r>
+        <w:t>Bidang hidrogeologi</w:t>
+      </w:r>
+    </w:p>
+    <w:p>
+      <w:pPr>
+        <w:numPr>
+          <w:ilvl w:val="1"/>
+          <w:numId w:val="7"/>
+        </w:numPr>
+      </w:pPr>
+      <w:r>
+        <w:t>Bidang geologi struktur/geodinamika</w:t>
+      </w:r>
+    </w:p>
+    <w:p>
+      <w:pPr>
+        <w:pStyle w:val="Heading1"/>
+      </w:pPr>
+      <w:bookmarkStart w:id="2" w:name="header-n46"/>
+      <w:bookmarkEnd w:id="2"/>
+      <w:r>
+        <w:lastRenderedPageBreak/>
+        <w:t>Bidang petrologi/petrografi/mineralogi</w:t>
+      </w:r>
+    </w:p>
+    <w:p>
+      <w:pPr>
+        <w:pStyle w:val="Heading2"/>
+      </w:pPr>
+      <w:bookmarkStart w:id="3" w:name="header-n47"/>
+      <w:bookmarkEnd w:id="3"/>
+      <w:r>
+        <w:t>Contoh 1</w:t>
+      </w:r>
+    </w:p>
+    <w:p>
+      <w:pPr>
+        <w:pStyle w:val="FirstParagraph"/>
+      </w:pPr>
+      <w:r>
+        <w:t>Saya menerima contoh data petrologi d</w:t>
+      </w:r>
+      <w:r>
+        <w:t xml:space="preserve">an petrografi ini dari kolega saya, </w:t>
+      </w:r>
+      <w:hyperlink r:id="rId8">
         <w:r>
           <w:rPr>
             <w:rStyle w:val="Hyperlink"/>
           </w:rPr>
-          <w:t xml:space="preserve">Tautan pengunduhan</w:t>
+          <w:t>Reynaldy Fifaris</w:t>
         </w:r>
       </w:hyperlink>
       <w:r>
-        <w:t xml:space="preserve">). Ukuran berkas (dalam format</w:t>
-      </w:r>
-      <w:r>
-        <w:t xml:space="preserve"> </w:t>
-      </w:r>
-      <w:r>
-        <w:rPr>
-          <w:rStyle w:val="VerbatimChar"/>
-        </w:rPr>
-        <w:t xml:space="preserve">zip</w:t>
-      </w:r>
-      <w:r>
-        <w:t xml:space="preserve">) adalah 200 MB. Data tersebut merupakan data telaah ptrografi berupa foto-foto sayatan tipis yang telah diolah dan disajikan sebagai tutorial labotarorium. Tutorial tersebut disusun oleh</w:t>
-      </w:r>
-      <w:r>
-        <w:t xml:space="preserve"> </w:t>
-      </w:r>
-      <w:hyperlink r:id="rId27">
+        <w:t>. Data tersebut berasal dari AAPG Datapages yang dibagikan kepada publik (</w:t>
+      </w:r>
+      <w:hyperlink r:id="rId9">
         <w:r>
           <w:rPr>
             <w:rStyle w:val="Hyperlink"/>
           </w:rPr>
-          <w:t xml:space="preserve">Kitty Miliken</w:t>
+          <w:t>Tautan pengunduhan</w:t>
         </w:r>
       </w:hyperlink>
       <w:r>
-        <w:t xml:space="preserve">.</w:t>
-      </w:r>
-      <w:r>
-        <w:t xml:space="preserve"> </w:t>
+        <w:t xml:space="preserve">). Ukuran berkas (dalam format </w:t>
+      </w:r>
+      <w:r>
+        <w:rPr>
+          <w:rStyle w:val="VerbatimChar"/>
+        </w:rPr>
+        <w:t>zip</w:t>
+      </w:r>
+      <w:r>
+        <w:t>) adalah 200 MB. Data tersebut merupakan data telaah ptrografi berupa foto-foto sayatan tipis yang telah diolah dan disajikan sebagai tutorial labotarorium. Tutori</w:t>
+      </w:r>
+      <w:r>
+        <w:t xml:space="preserve">al tersebut disusun oleh </w:t>
+      </w:r>
+      <w:hyperlink r:id="rId10">
+        <w:r>
+          <w:rPr>
+            <w:rStyle w:val="Hyperlink"/>
+          </w:rPr>
+          <w:t>Kitty Miliken</w:t>
+        </w:r>
+      </w:hyperlink>
+      <w:r>
+        <w:t xml:space="preserve">. </w:t>
       </w:r>
     </w:p>
     <w:p>
@@ -389,13 +363,16 @@
         <w:rPr>
           <w:i/>
         </w:rPr>
-        <w:t xml:space="preserve">Kitty Milliken</w:t>
+        <w:t>Kitty Milliken</w:t>
       </w:r>
       <w:r>
         <w:t xml:space="preserve"> </w:t>
       </w:r>
       <w:r>
-        <w:t xml:space="preserve">is a Senior Research Scientist at the Bureau of Economic Geology at UT Austin. She received a B.A. in geology at Vanderbilt University and completed her graduate work (M.A. and Ph.D) at UT Austin. Her research focuses on the integration of imaging and chemical analysis to decipher the chemical and mechanical histories of sedimentary rocks. Kitty served as Co-Editor of the Journal of Sedimentary Research (2004-2008).</w:t>
+        <w:t>is a Senior Research Scientist at the Bureau of Economic Geology at UT Austin. She received a B.A. in geology at Vanderbilt University and completed her graduate work (M.A. and Ph.D) at UT Austin. Her research focuses on the integration of imaging and chem</w:t>
+      </w:r>
+      <w:r>
+        <w:t>ical analysis to decipher the chemical and mechanical histories of sedimentary rocks. Kitty served as Co-Editor of the Journal of Sedimentary Research (2004-2008).</w:t>
       </w:r>
     </w:p>
     <w:p>
@@ -406,157 +383,153 @@
         <w:rPr>
           <w:b/>
         </w:rPr>
-        <w:t xml:space="preserve">Catatan</w:t>
-      </w:r>
-      <w:r>
-        <w:t xml:space="preserve">:</w:t>
-      </w:r>
-    </w:p>
-    <w:p>
-      <w:pPr>
-        <w:numPr>
-          <w:numId w:val="1006"/>
+        <w:t>Catatan</w:t>
+      </w:r>
+      <w:r>
+        <w:t>:</w:t>
+      </w:r>
+    </w:p>
+    <w:p>
+      <w:pPr>
+        <w:numPr>
           <w:ilvl w:val="0"/>
-        </w:numPr>
-      </w:pPr>
-      <w:r>
-        <w:t xml:space="preserve">Informasi cara merujuk tutorial tidak disajikan dengan jelas. Mestinya ada bagian</w:t>
-      </w:r>
-      <w:r>
-        <w:t xml:space="preserve"> </w:t>
+          <w:numId w:val="8"/>
+        </w:numPr>
+      </w:pPr>
+      <w:r>
+        <w:t xml:space="preserve">Informasi cara merujuk tutorial tidak disajikan dengan jelas. Mestinya ada bagian </w:t>
       </w:r>
       <w:r>
         <w:rPr>
           <w:rStyle w:val="VerbatimChar"/>
         </w:rPr>
-        <w:t xml:space="preserve">Bagaimana cara merujuk</w:t>
-      </w:r>
-      <w:r>
-        <w:t xml:space="preserve"> </w:t>
-      </w:r>
-      <w:r>
-        <w:t xml:space="preserve">dalam halaman utama.</w:t>
-      </w:r>
-    </w:p>
-    <w:p>
-      <w:pPr>
-        <w:numPr>
-          <w:numId w:val="1006"/>
-          <w:ilvl w:val="0"/>
-        </w:numPr>
-      </w:pPr>
-      <w:r>
-        <w:t xml:space="preserve">Jadi akan ada dua tingkat rujukan:</w:t>
-      </w:r>
-    </w:p>
-    <w:p>
-      <w:pPr>
-        <w:numPr>
-          <w:numId w:val="1007"/>
-          <w:ilvl w:val="1"/>
-        </w:numPr>
-      </w:pPr>
-      <w:r>
-        <w:t xml:space="preserve">rujukan kepada tutorial</w:t>
-      </w:r>
-    </w:p>
-    <w:p>
-      <w:pPr>
-        <w:numPr>
-          <w:numId w:val="1007"/>
-          <w:ilvl w:val="1"/>
-        </w:numPr>
-      </w:pPr>
-      <w:r>
-        <w:t xml:space="preserve">rujukan kepada data</w:t>
-      </w:r>
-    </w:p>
-    <w:p>
-      <w:pPr>
-        <w:numPr>
-          <w:numId w:val="1006"/>
-          <w:ilvl w:val="0"/>
-        </w:numPr>
-      </w:pPr>
-      <w:r>
-        <w:t xml:space="preserve">Sayangnya saya belum menemukan keduanya.</w:t>
-      </w:r>
-    </w:p>
-    <w:p>
-      <w:pPr>
-        <w:numPr>
-          <w:numId w:val="1006"/>
-          <w:ilvl w:val="0"/>
-        </w:numPr>
-      </w:pPr>
-      <w:r>
-        <w:t xml:space="preserve">Berkas</w:t>
-      </w:r>
-      <w:r>
-        <w:t xml:space="preserve"> </w:t>
+        <w:t>B</w:t>
       </w:r>
       <w:r>
         <w:rPr>
           <w:rStyle w:val="VerbatimChar"/>
         </w:rPr>
-        <w:t xml:space="preserve">zip</w:t>
-      </w:r>
-      <w:r>
-        <w:t xml:space="preserve"> </w:t>
-      </w:r>
-      <w:r>
-        <w:t xml:space="preserve">berisi: perangkat lunak pemutar tutorial dan dataset. Seluruh dataset berupa foto sayatan tipis, tanpa indikasi lokasi dan koordinat, minimum dalam bentuk tabel dataset.</w:t>
-      </w:r>
-      <w:r>
-        <w:t xml:space="preserve"> </w:t>
-      </w:r>
-    </w:p>
-    <w:p>
-      <w:pPr>
-        <w:numPr>
-          <w:numId w:val="1006"/>
+        <w:t>agaimana cara merujuk</w:t>
+      </w:r>
+      <w:r>
+        <w:t xml:space="preserve"> dalam halaman utama.</w:t>
+      </w:r>
+    </w:p>
+    <w:p>
+      <w:pPr>
+        <w:numPr>
           <w:ilvl w:val="0"/>
-        </w:numPr>
-      </w:pPr>
-      <w:r>
-        <w:t xml:space="preserve">Pada dasarnya kalaupun dokumen tutorial dan dataset adalah berasal dari KM, maka tutorial tetap harus merujuk kepada dataset, bisa dalam bentuk tautan ke dataset.</w:t>
-      </w:r>
-      <w:r>
-        <w:t xml:space="preserve"> </w:t>
-      </w:r>
-    </w:p>
-    <w:p>
-      <w:pPr>
-        <w:numPr>
-          <w:numId w:val="1006"/>
+          <w:numId w:val="8"/>
+        </w:numPr>
+      </w:pPr>
+      <w:r>
+        <w:t>Jadi akan ada dua tingkat rujukan:</w:t>
+      </w:r>
+    </w:p>
+    <w:p>
+      <w:pPr>
+        <w:numPr>
+          <w:ilvl w:val="1"/>
+          <w:numId w:val="9"/>
+        </w:numPr>
+      </w:pPr>
+      <w:r>
+        <w:t>rujukan kepada tutorial</w:t>
+      </w:r>
+    </w:p>
+    <w:p>
+      <w:pPr>
+        <w:numPr>
+          <w:ilvl w:val="1"/>
+          <w:numId w:val="9"/>
+        </w:numPr>
+      </w:pPr>
+      <w:r>
+        <w:t>rujukan kepada data</w:t>
+      </w:r>
+    </w:p>
+    <w:p>
+      <w:pPr>
+        <w:numPr>
           <w:ilvl w:val="0"/>
-        </w:numPr>
-      </w:pPr>
-      <w:r>
-        <w:t xml:space="preserve">Struktur dokumen akan terlihat seperti ini.</w:t>
-      </w:r>
-    </w:p>
-    <w:p>
-      <w:pPr>
-        <w:pStyle w:val="FigureWithCaption"/>
-      </w:pPr>
-      <w:r>
+          <w:numId w:val="8"/>
+        </w:numPr>
+      </w:pPr>
+      <w:r>
+        <w:t>Sayangnya saya belum menemukan keduanya.</w:t>
+      </w:r>
+    </w:p>
+    <w:p>
+      <w:pPr>
+        <w:numPr>
+          <w:ilvl w:val="0"/>
+          <w:numId w:val="8"/>
+        </w:numPr>
+      </w:pPr>
+      <w:r>
+        <w:t xml:space="preserve">Berkas </w:t>
+      </w:r>
+      <w:r>
+        <w:rPr>
+          <w:rStyle w:val="VerbatimChar"/>
+        </w:rPr>
+        <w:t>zip</w:t>
+      </w:r>
+      <w:r>
+        <w:t xml:space="preserve"> berisi: perangkat lunak pemutar tutorial dan dataset. Seluruh dataset berupa foto </w:t>
+      </w:r>
+      <w:r>
+        <w:t xml:space="preserve">sayatan tipis, tanpa indikasi lokasi dan koordinat, minimum dalam bentuk tabel dataset. </w:t>
+      </w:r>
+    </w:p>
+    <w:p>
+      <w:pPr>
+        <w:numPr>
+          <w:ilvl w:val="0"/>
+          <w:numId w:val="8"/>
+        </w:numPr>
+      </w:pPr>
+      <w:r>
+        <w:t xml:space="preserve">Pada dasarnya kalaupun dokumen tutorial dan dataset adalah berasal dari KM, maka tutorial tetap harus merujuk kepada dataset, bisa dalam bentuk tautan ke dataset. </w:t>
+      </w:r>
+    </w:p>
+    <w:p>
+      <w:pPr>
+        <w:numPr>
+          <w:ilvl w:val="0"/>
+          <w:numId w:val="8"/>
+        </w:numPr>
+      </w:pPr>
+      <w:r>
+        <w:t>Struktur dokumen akan terlihat seperti ini.</w:t>
+      </w:r>
+    </w:p>
+    <w:p>
+      <w:pPr>
+        <w:pStyle w:val="FigurewithCaption"/>
+      </w:pPr>
+      <w:r>
+        <w:rPr>
+          <w:noProof/>
+        </w:rPr>
+        <w:lastRenderedPageBreak/>
         <w:drawing>
-          <wp:inline>
-            <wp:extent cx="4381500" cy="5562600"/>
-            <wp:effectExtent b="0" l="0" r="0" t="0"/>
-            <wp:docPr descr="" title="" id="1" name="Picture"/>
-            <a:graphic>
+          <wp:inline distT="0" distB="0" distL="0" distR="0" wp14:anchorId="3BAC514B" wp14:editId="01C90E2A">
+            <wp:extent cx="2032000" cy="2387600"/>
+            <wp:effectExtent l="0" t="0" r="0" b="0"/>
+            <wp:docPr id="1" name="Picture"/>
+            <wp:cNvGraphicFramePr/>
+            <a:graphic xmlns:a="http://schemas.openxmlformats.org/drawingml/2006/main">
               <a:graphicData uri="http://schemas.openxmlformats.org/drawingml/2006/picture">
-                <pic:pic>
+                <pic:pic xmlns:pic="http://schemas.openxmlformats.org/drawingml/2006/picture">
                   <pic:nvPicPr>
-                    <pic:cNvPr descr="/Users/erwin/Downloads/IN-PROCESS/open-data-geologi/gbr-struktur-tutorial.png" id="0" name="Picture"/>
+                    <pic:cNvPr id="0" name="Picture" descr="/Users/erwin/Downloads/IN-PROCESS/open-data-geologi/gbr-struktur-tutorial.png"/>
                     <pic:cNvPicPr>
-                      <a:picLocks noChangeArrowheads="1" noChangeAspect="1"/>
+                      <a:picLocks noChangeAspect="1" noChangeArrowheads="1"/>
                     </pic:cNvPicPr>
                   </pic:nvPicPr>
                   <pic:blipFill>
-                    <a:blip r:embed="rId28"/>
+                    <a:blip r:embed="rId11"/>
                     <a:stretch>
                       <a:fillRect/>
                     </a:stretch>
@@ -564,7 +537,7 @@
                   <pic:spPr bwMode="auto">
                     <a:xfrm>
                       <a:off x="0" y="0"/>
-                      <a:ext cx="4381500" cy="5562600"/>
+                      <a:ext cx="2032000" cy="2387600"/>
                     </a:xfrm>
                     <a:prstGeom prst="rect">
                       <a:avLst/>
@@ -585,36 +558,15 @@
     </w:p>
     <w:p>
       <w:pPr>
-        <w:pStyle w:val="ImageCaption"/>
-      </w:pPr>
-      <w:r>
-        <w:t xml:space="preserve"/>
-      </w:r>
-    </w:p>
-    <w:p>
-      <w:pPr>
-        <w:pStyle w:val="BodyText"/>
-      </w:pPr>
-      <w:r>
-        <w:t xml:space="preserve"/>
-      </w:r>
-    </w:p>
-    <w:p>
-      <w:pPr>
-        <w:pStyle w:val="BodyText"/>
-      </w:pPr>
-      <w:r>
-        <w:t xml:space="preserve"/>
-      </w:r>
-    </w:p>
-    <w:p>
-      <w:pPr>
         <w:pStyle w:val="Heading2"/>
       </w:pPr>
-      <w:bookmarkStart w:id="29" w:name="header-n70"/>
-      <w:bookmarkEnd w:id="29"/>
-      <w:r>
-        <w:t xml:space="preserve">Contoh 2</w:t>
+      <w:bookmarkStart w:id="4" w:name="header-n70"/>
+      <w:bookmarkEnd w:id="4"/>
+      <w:r>
+        <w:t>C</w:t>
+      </w:r>
+      <w:r>
+        <w:t>ontoh 2</w:t>
       </w:r>
     </w:p>
     <w:p>
@@ -622,230 +574,217 @@
         <w:pStyle w:val="FirstParagraph"/>
       </w:pPr>
       <w:r>
-        <w:t xml:space="preserve">Akan ditambahkan.</w:t>
-      </w:r>
-    </w:p>
-    <w:p>
-      <w:pPr>
-        <w:pStyle w:val="BodyText"/>
-      </w:pPr>
-      <w:r>
-        <w:t xml:space="preserve"/>
+        <w:t xml:space="preserve">Akan </w:t>
+      </w:r>
+      <w:proofErr w:type="spellStart"/>
+      <w:r>
+        <w:t>ditambahkan</w:t>
+      </w:r>
+      <w:proofErr w:type="spellEnd"/>
+      <w:r>
+        <w:t>.</w:t>
       </w:r>
     </w:p>
     <w:p>
       <w:pPr>
         <w:pStyle w:val="Heading1"/>
       </w:pPr>
-      <w:bookmarkStart w:id="30" w:name="header-n78"/>
-      <w:bookmarkEnd w:id="30"/>
-      <w:r>
-        <w:t xml:space="preserve">Bidang Paleontologi/mikropaleontologi</w:t>
+      <w:bookmarkStart w:id="5" w:name="header-n78"/>
+      <w:bookmarkEnd w:id="5"/>
+      <w:r>
+        <w:t>B</w:t>
+      </w:r>
+      <w:r>
+        <w:t>idang Paleontologi/mikropaleontologi</w:t>
       </w:r>
     </w:p>
     <w:p>
       <w:pPr>
         <w:pStyle w:val="Heading2"/>
       </w:pPr>
-      <w:bookmarkStart w:id="31" w:name="header-n80"/>
-      <w:bookmarkEnd w:id="31"/>
-      <w:r>
-        <w:t xml:space="preserve">Contoh 1</w:t>
-      </w:r>
-    </w:p>
-    <w:p>
-      <w:pPr>
-        <w:numPr>
-          <w:numId w:val="1008"/>
+      <w:bookmarkStart w:id="6" w:name="header-n80"/>
+      <w:bookmarkEnd w:id="6"/>
+      <w:r>
+        <w:t>Contoh 1</w:t>
+      </w:r>
+    </w:p>
+    <w:p>
+      <w:pPr>
+        <w:numPr>
           <w:ilvl w:val="0"/>
-        </w:numPr>
-      </w:pPr>
-      <w:r>
-        <w:t xml:space="preserve">Berikut ini adalah makalah tentang fosil buaya purba yang ditulis oleh</w:t>
-      </w:r>
-      <w:r>
-        <w:t xml:space="preserve"> </w:t>
-      </w:r>
-      <w:hyperlink r:id="rId32">
+          <w:numId w:val="10"/>
+        </w:numPr>
+      </w:pPr>
+      <w:r>
+        <w:t xml:space="preserve">Berikut ini adalah makalah tentang fosil buaya purba yang ditulis oleh </w:t>
+      </w:r>
+      <w:hyperlink r:id="rId12">
         <w:r>
           <w:rPr>
             <w:rStyle w:val="Hyperlink"/>
           </w:rPr>
-          <w:t xml:space="preserve">Tennant dan Mannion (2014)</w:t>
+          <w:t>Tennant da</w:t>
         </w:r>
-      </w:hyperlink>
-      <w:r>
-        <w:t xml:space="preserve"> </w:t>
-      </w:r>
-      <w:r>
-        <w:t xml:space="preserve">yang terbit di Jurnal</w:t>
-      </w:r>
-      <w:r>
-        <w:t xml:space="preserve"> </w:t>
-      </w:r>
-      <w:hyperlink r:id="rId33">
         <w:r>
           <w:rPr>
             <w:rStyle w:val="Hyperlink"/>
           </w:rPr>
-          <w:t xml:space="preserve">PEERJ</w:t>
+          <w:t>n Mannion (2014)</w:t>
         </w:r>
       </w:hyperlink>
       <w:r>
-        <w:t xml:space="preserve">.</w:t>
-      </w:r>
-      <w:r>
-        <w:t xml:space="preserve"> </w:t>
-      </w:r>
-    </w:p>
-    <w:p>
-      <w:pPr>
-        <w:numPr>
-          <w:numId w:val="1008"/>
-          <w:ilvl w:val="0"/>
-        </w:numPr>
-      </w:pPr>
-      <w:r>
-        <w:t xml:space="preserve">Pada dasarnya, makalah ini membahas</w:t>
-      </w:r>
-      <w:r>
-        <w:t xml:space="preserve"> </w:t>
-      </w:r>
-      <w:hyperlink r:id="rId34">
+        <w:t xml:space="preserve"> yang terbit di Jurnal </w:t>
+      </w:r>
+      <w:hyperlink r:id="rId13">
         <w:r>
           <w:rPr>
             <w:rStyle w:val="Hyperlink"/>
           </w:rPr>
-          <w:t xml:space="preserve">deskripsi temuan fosil spesies baru</w:t>
+          <w:t>PEERJ</w:t>
         </w:r>
       </w:hyperlink>
       <w:r>
-        <w:t xml:space="preserve"> </w:t>
-      </w:r>
-      <w:r>
-        <w:t xml:space="preserve">oleh penulis yang sama. Di dalam makalah tersebut penulis menyampaikan</w:t>
-      </w:r>
-      <w:r>
-        <w:t xml:space="preserve"> </w:t>
-      </w:r>
-      <w:hyperlink r:id="rId35">
+        <w:t xml:space="preserve">. </w:t>
+      </w:r>
+    </w:p>
+    <w:p>
+      <w:pPr>
+        <w:numPr>
+          <w:ilvl w:val="0"/>
+          <w:numId w:val="10"/>
+        </w:numPr>
+      </w:pPr>
+      <w:r>
+        <w:t xml:space="preserve">Pada dasarnya, makalah ini membahas </w:t>
+      </w:r>
+      <w:hyperlink r:id="rId14" w:anchor="supp-2">
         <w:r>
           <w:rPr>
             <w:rStyle w:val="Hyperlink"/>
           </w:rPr>
-          <w:t xml:space="preserve">data mentah berupa hasil pengukuran morfometri fosil</w:t>
+          <w:t>deskripsi temuan fosil spesies baru</w:t>
         </w:r>
       </w:hyperlink>
       <w:r>
-        <w:t xml:space="preserve"> </w:t>
-      </w:r>
-      <w:r>
-        <w:t xml:space="preserve">(dalam format</w:t>
-      </w:r>
-      <w:r>
-        <w:t xml:space="preserve"> </w:t>
-      </w:r>
-      <w:r>
-        <w:rPr>
-          <w:rStyle w:val="VerbatimChar"/>
-        </w:rPr>
-        <w:t xml:space="preserve">xlsx</w:t>
-      </w:r>
-      <w:r>
-        <w:t xml:space="preserve">).</w:t>
-      </w:r>
-      <w:r>
-        <w:t xml:space="preserve"> </w:t>
-      </w:r>
-    </w:p>
-    <w:p>
-      <w:pPr>
-        <w:numPr>
-          <w:numId w:val="1008"/>
-          <w:ilvl w:val="0"/>
-        </w:numPr>
-      </w:pPr>
-      <w:r>
-        <w:t xml:space="preserve">Jadi deskripsi fosil dipisahkan dari makalah utama, begitu pula data pengukuran morfometrinya.</w:t>
-      </w:r>
-      <w:r>
-        <w:t xml:space="preserve"> </w:t>
-      </w:r>
-    </w:p>
-    <w:p>
-      <w:pPr>
-        <w:numPr>
-          <w:numId w:val="1008"/>
-          <w:ilvl w:val="0"/>
-        </w:numPr>
-      </w:pPr>
-      <w:r>
-        <w:t xml:space="preserve">Tidak hanya itu, foto-foto fosilnya pun diunggah sebagai file terpisah (</w:t>
-      </w:r>
-      <w:hyperlink r:id="rId36">
+        <w:t xml:space="preserve"> oleh penulis yang sama. Di dalam makalah ters</w:t>
+      </w:r>
+      <w:r>
+        <w:t xml:space="preserve">ebut penulis menyampaikan </w:t>
+      </w:r>
+      <w:hyperlink r:id="rId15">
         <w:r>
           <w:rPr>
             <w:rStyle w:val="Hyperlink"/>
           </w:rPr>
-          <w:t xml:space="preserve">https://dfzljdn9uc3pi.cloudfront.net/2014/599/1/fig-3-full.png</w:t>
+          <w:t>data mentah berupa hasil pengukuran morfometri fosil</w:t>
         </w:r>
       </w:hyperlink>
       <w:r>
-        <w:t xml:space="preserve">). Saat saya google nama spesies, maka foto dari makalah ini muncul dalam hasil pencarian. Artinya foto fosil dapat ditemukan secara terpisah, sehingga dapat menambah peluang makalah utama ditemukan oleh calon pembaca. Penemuan fosil ini beserta lokasinya telah didaftarkan di basis data</w:t>
-      </w:r>
-      <w:r>
-        <w:t xml:space="preserve"> </w:t>
-      </w:r>
-      <w:hyperlink r:id="rId37">
+        <w:t xml:space="preserve"> (dalam format </w:t>
+      </w:r>
+      <w:r>
+        <w:rPr>
+          <w:rStyle w:val="VerbatimChar"/>
+        </w:rPr>
+        <w:t>xlsx</w:t>
+      </w:r>
+      <w:r>
+        <w:t xml:space="preserve">). </w:t>
+      </w:r>
+    </w:p>
+    <w:p>
+      <w:pPr>
+        <w:numPr>
+          <w:ilvl w:val="0"/>
+          <w:numId w:val="10"/>
+        </w:numPr>
+      </w:pPr>
+      <w:r>
+        <w:t>Jadi deskripsi fosil dipisahkan dari makalah utama, begitu pul</w:t>
+      </w:r>
+      <w:r>
+        <w:t xml:space="preserve">a data pengukuran morfometrinya. </w:t>
+      </w:r>
+    </w:p>
+    <w:p>
+      <w:pPr>
+        <w:numPr>
+          <w:ilvl w:val="0"/>
+          <w:numId w:val="10"/>
+        </w:numPr>
+      </w:pPr>
+      <w:r>
+        <w:t>Tidak hanya itu, foto-foto fosilnya pun diunggah sebagai file terpisah (</w:t>
+      </w:r>
+      <w:hyperlink r:id="rId16">
         <w:r>
           <w:rPr>
             <w:rStyle w:val="Hyperlink"/>
           </w:rPr>
-          <w:t xml:space="preserve">Zoobank</w:t>
+          <w:t>https://dfzljdn9uc3pi.cloudfront.net/2014/599/1/fig-3-full.png</w:t>
         </w:r>
       </w:hyperlink>
       <w:r>
-        <w:t xml:space="preserve">.</w:t>
-      </w:r>
-      <w:r>
+        <w:t>). Saa</w:t>
+      </w:r>
+      <w:r>
+        <w:t xml:space="preserve">t saya google nama spesies, maka foto dari makalah ini muncul dalam hasil pencarian. Artinya foto fosil dapat ditemukan secara terpisah, sehingga dapat menambah peluang makalah utama ditemukan oleh calon pembaca. Penemuan fosil ini beserta lokasinya telah </w:t>
+      </w:r>
+      <w:r>
+        <w:t xml:space="preserve">didaftarkan di basis data </w:t>
+      </w:r>
+      <w:hyperlink r:id="rId17">
+        <w:r>
+          <w:rPr>
+            <w:rStyle w:val="Hyperlink"/>
+          </w:rPr>
+          <w:t>Zoobank</w:t>
+        </w:r>
+      </w:hyperlink>
+      <w:r>
+        <w:t xml:space="preserve">. </w:t>
+      </w:r>
+    </w:p>
+    <w:p>
+      <w:pPr>
+        <w:numPr>
+          <w:ilvl w:val="0"/>
+          <w:numId w:val="10"/>
+        </w:numPr>
+      </w:pPr>
+      <w:r>
+        <w:t>Jadi kalau kita petakan posisi makalahnya akan terlihat seperti ini.</w:t>
+      </w:r>
+    </w:p>
+    <w:p>
+      <w:pPr>
+        <w:pStyle w:val="FirstParagraph"/>
+      </w:pPr>
+      <w:r>
+        <w:lastRenderedPageBreak/>
         <w:t xml:space="preserve"> </w:t>
       </w:r>
-    </w:p>
-    <w:p>
-      <w:pPr>
-        <w:numPr>
-          <w:numId w:val="1008"/>
-          <w:ilvl w:val="0"/>
-        </w:numPr>
-      </w:pPr>
-      <w:r>
-        <w:t xml:space="preserve">Jadi kalau kita petakan posisi makalahnya akan terlihat seperti ini.</w:t>
-      </w:r>
-    </w:p>
-    <w:p>
-      <w:pPr>
-        <w:pStyle w:val="FirstParagraph"/>
-      </w:pPr>
-      <w:r>
-        <w:t xml:space="preserve"> </w:t>
-      </w:r>
-      <w:r>
+      <w:r>
+        <w:rPr>
+          <w:noProof/>
+        </w:rPr>
         <w:drawing>
-          <wp:inline>
-            <wp:extent cx="5334000" cy="6245275"/>
-            <wp:effectExtent b="0" l="0" r="0" t="0"/>
-            <wp:docPr descr="" title="fig:" id="1" name="Picture"/>
-            <a:graphic>
+          <wp:inline distT="0" distB="0" distL="0" distR="0" wp14:anchorId="055EE82C" wp14:editId="151DE216">
+            <wp:extent cx="2336800" cy="2463800"/>
+            <wp:effectExtent l="0" t="0" r="0" b="0"/>
+            <wp:docPr id="2" name="Picture" title="fig:"/>
+            <wp:cNvGraphicFramePr/>
+            <a:graphic xmlns:a="http://schemas.openxmlformats.org/drawingml/2006/main">
               <a:graphicData uri="http://schemas.openxmlformats.org/drawingml/2006/picture">
-                <pic:pic>
+                <pic:pic xmlns:pic="http://schemas.openxmlformats.org/drawingml/2006/picture">
                   <pic:nvPicPr>
-                    <pic:cNvPr descr="/Users/erwin/Downloads/IN-PROCESS/open-data-geologi/gbr-struktur-makalah-peerj.png" id="0" name="Picture"/>
+                    <pic:cNvPr id="0" name="Picture" descr="/Users/erwin/Downloads/IN-PROCESS/open-data-geologi/gbr-struktur-makalah-peerj.png"/>
                     <pic:cNvPicPr>
-                      <a:picLocks noChangeArrowheads="1" noChangeAspect="1"/>
+                      <a:picLocks noChangeAspect="1" noChangeArrowheads="1"/>
                     </pic:cNvPicPr>
                   </pic:nvPicPr>
                   <pic:blipFill>
-                    <a:blip r:embed="rId38"/>
+                    <a:blip r:embed="rId18"/>
                     <a:stretch>
                       <a:fillRect/>
                     </a:stretch>
@@ -853,7 +792,7 @@
                   <pic:spPr bwMode="auto">
                     <a:xfrm>
                       <a:off x="0" y="0"/>
-                      <a:ext cx="5334000" cy="6245275"/>
+                      <a:ext cx="2336826" cy="2463827"/>
                     </a:xfrm>
                     <a:prstGeom prst="rect">
                       <a:avLst/>
@@ -876,327 +815,296 @@
       <w:pPr>
         <w:pStyle w:val="Heading2"/>
       </w:pPr>
-      <w:bookmarkStart w:id="39" w:name="header-n120"/>
-      <w:bookmarkEnd w:id="39"/>
-      <w:r>
-        <w:t xml:space="preserve">Contoh 2</w:t>
-      </w:r>
-    </w:p>
-    <w:p>
-      <w:pPr>
-        <w:numPr>
-          <w:numId w:val="1009"/>
+      <w:bookmarkStart w:id="7" w:name="header-n120"/>
+      <w:bookmarkEnd w:id="7"/>
+      <w:r>
+        <w:t>Contoh 2</w:t>
+      </w:r>
+    </w:p>
+    <w:p>
+      <w:pPr>
+        <w:numPr>
           <w:ilvl w:val="0"/>
-        </w:numPr>
-      </w:pPr>
-      <w:r>
-        <w:t xml:space="preserve">Contoh ini saya ambil dari repositori data</w:t>
-      </w:r>
-      <w:r>
-        <w:t xml:space="preserve"> </w:t>
-      </w:r>
-      <w:hyperlink r:id="rId40">
+          <w:numId w:val="11"/>
+        </w:numPr>
+      </w:pPr>
+      <w:r>
+        <w:t xml:space="preserve">Contoh ini saya ambil dari repositori data </w:t>
+      </w:r>
+      <w:hyperlink r:id="rId19">
         <w:r>
           <w:rPr>
             <w:rStyle w:val="Hyperlink"/>
           </w:rPr>
-          <w:t xml:space="preserve">Pangea</w:t>
+          <w:t>Pangea</w:t>
         </w:r>
       </w:hyperlink>
       <w:r>
-        <w:t xml:space="preserve"> </w:t>
-      </w:r>
-      <w:r>
-        <w:t xml:space="preserve">yang merupakan repositori data kebumian dan lingkungan. Repositori ini dikelola oleh Alfred Wegener Institute, Helmholtz Center for Polar and Marine Research (AWI) dan the Center for Marine Environmental Sciences, University of Bremen (MARUM).</w:t>
-      </w:r>
-      <w:r>
-        <w:t xml:space="preserve"> </w:t>
-      </w:r>
-    </w:p>
-    <w:p>
-      <w:pPr>
-        <w:numPr>
-          <w:numId w:val="1009"/>
+        <w:t xml:space="preserve"> yang merupakan repositori data kebumian dan lingkungan. Repositori ini dikelola oleh Alfred Wegener Institute, Helmholtz Center for Polar and Marine Research (AWI) dan the Cente</w:t>
+      </w:r>
+      <w:r>
+        <w:t xml:space="preserve">r for Marine Environmental Sciences, University of Bremen (MARUM). </w:t>
+      </w:r>
+    </w:p>
+    <w:p>
+      <w:pPr>
+        <w:numPr>
           <w:ilvl w:val="0"/>
-        </w:numPr>
-      </w:pPr>
-      <w:r>
-        <w:t xml:space="preserve">Keunikan repositori ini adalah hanya menerima data yang memiliki koordinat geospasial yang jelas. Sebelum terbit, data ditelaah oleh tim terutama untuk aspek apakah data dapat diplot dengan benar. Penulis pun diminta membuat abstrak tentang mengapa data diambil, bagaimana caranya, dan apa target luarannya.</w:t>
-      </w:r>
-    </w:p>
-    <w:p>
-      <w:pPr>
-        <w:numPr>
-          <w:numId w:val="1009"/>
+          <w:numId w:val="11"/>
+        </w:numPr>
+      </w:pPr>
+      <w:r>
+        <w:t>Keunikan repositori ini adalah hanya menerima data yang memiliki koordinat geospasial yang jelas. Sebelum terbit, data ditelaah oleh tim terutama untuk aspek apakah data dapat diplot denga</w:t>
+      </w:r>
+      <w:r>
+        <w:t>n benar. Penulis pun diminta membuat abstrak tentang mengapa data diambil, bagaimana caranya, dan apa target luarannya.</w:t>
+      </w:r>
+    </w:p>
+    <w:p>
+      <w:pPr>
+        <w:numPr>
           <w:ilvl w:val="0"/>
-        </w:numPr>
-      </w:pPr>
-      <w:r>
-        <w:t xml:space="preserve">Mengunggah data ke repositori ini gratis untuk siapapun (</w:t>
-      </w:r>
-      <w:hyperlink r:id="rId41">
+          <w:numId w:val="11"/>
+        </w:numPr>
+      </w:pPr>
+      <w:r>
+        <w:t>Mengunggah data ke repositori ini gratis untuk siapapun (</w:t>
+      </w:r>
+      <w:hyperlink r:id="rId20">
         <w:r>
           <w:rPr>
             <w:rStyle w:val="Hyperlink"/>
           </w:rPr>
-          <w:t xml:space="preserve">Contoh data dari saya dkk</w:t>
+          <w:t>Contoh data da</w:t>
+        </w:r>
+        <w:r>
+          <w:rPr>
+            <w:rStyle w:val="Hyperlink"/>
+          </w:rPr>
+          <w:t>ri saya dkk</w:t>
         </w:r>
       </w:hyperlink>
       <w:r>
-        <w:t xml:space="preserve">). Seluruh data yang diunggah berlisensi CC-BY (Creative Commons Attribution), yang berarti</w:t>
-      </w:r>
-      <w:r>
-        <w:t xml:space="preserve"> </w:t>
+        <w:t xml:space="preserve">). Seluruh data yang diunggah berlisensi CC-BY (Creative Commons Attribution), yang berarti </w:t>
       </w:r>
       <w:r>
         <w:rPr>
           <w:b/>
         </w:rPr>
-        <w:t xml:space="preserve">pembaca dapat menggunakan ulang material secara bebas dengan kewajiban menyitirnya</w:t>
-      </w:r>
-      <w:r>
-        <w:t xml:space="preserve">.</w:t>
-      </w:r>
-    </w:p>
-    <w:p>
-      <w:pPr>
-        <w:numPr>
-          <w:numId w:val="1009"/>
+        <w:t>pembaca dapat menggunakan ulang material secara bebas dengan kewajiban menyitirnya</w:t>
+      </w:r>
+      <w:r>
+        <w:t>.</w:t>
+      </w:r>
+    </w:p>
+    <w:p>
+      <w:pPr>
+        <w:numPr>
           <w:ilvl w:val="0"/>
-        </w:numPr>
-      </w:pPr>
-      <w:r>
-        <w:t xml:space="preserve">Data yang saya contohkan berjudul</w:t>
-      </w:r>
-      <w:r>
-        <w:t xml:space="preserve"> </w:t>
-      </w:r>
-      <w:hyperlink r:id="rId42">
+          <w:numId w:val="11"/>
+        </w:numPr>
+      </w:pPr>
+      <w:r>
+        <w:t xml:space="preserve">Data yang saya contohkan berjudul </w:t>
+      </w:r>
+      <w:hyperlink r:id="rId21">
         <w:r>
           <w:rPr>
             <w:rStyle w:val="Hyperlink"/>
             <w:b/>
           </w:rPr>
-          <w:t xml:space="preserve">Hessler, Ines</w:t>
+          <w:t>Hessler, Ines</w:t>
         </w:r>
       </w:hyperlink>
       <w:r>
         <w:rPr>
           <w:b/>
         </w:rPr>
-        <w:t xml:space="preserve">; Young, Martin;</w:t>
-      </w:r>
-      <w:r>
-        <w:rPr>
-          <w:b/>
-        </w:rPr>
-        <w:t xml:space="preserve"> </w:t>
-      </w:r>
-      <w:hyperlink r:id="rId42">
+        <w:t xml:space="preserve">; Young, Martin; </w:t>
+      </w:r>
+      <w:hyperlink r:id="rId22">
         <w:r>
           <w:rPr>
             <w:rStyle w:val="Hyperlink"/>
             <w:b/>
           </w:rPr>
-          <w:t xml:space="preserve">Holzwarth, Ulrike</w:t>
+          <w:t>Holzwarth, Ulrike</w:t>
         </w:r>
       </w:hyperlink>
       <w:r>
         <w:rPr>
           <w:b/>
         </w:rPr>
-        <w:t xml:space="preserve">;</w:t>
-      </w:r>
-      <w:r>
-        <w:rPr>
-          <w:b/>
-        </w:rPr>
-        <w:t xml:space="preserve"> </w:t>
-      </w:r>
-      <w:hyperlink r:id="rId42">
+        <w:t xml:space="preserve">; </w:t>
+      </w:r>
+      <w:hyperlink r:id="rId23">
         <w:r>
           <w:rPr>
             <w:rStyle w:val="Hyperlink"/>
             <w:b/>
           </w:rPr>
-          <w:t xml:space="preserve">Mohtadi, Mahyar</w:t>
+          <w:t>Mohtadi, Mahyar</w:t>
         </w:r>
       </w:hyperlink>
       <w:r>
         <w:rPr>
           <w:b/>
         </w:rPr>
-        <w:t xml:space="preserve">;</w:t>
-      </w:r>
-      <w:r>
-        <w:rPr>
-          <w:b/>
-        </w:rPr>
-        <w:t xml:space="preserve"> </w:t>
-      </w:r>
-      <w:hyperlink r:id="rId42">
+        <w:t xml:space="preserve">; </w:t>
+      </w:r>
+      <w:hyperlink r:id="rId24">
         <w:r>
           <w:rPr>
             <w:rStyle w:val="Hyperlink"/>
             <w:b/>
           </w:rPr>
-          <w:t xml:space="preserve">Lückge, Andreas</w:t>
+          <w:t>Lückge, Andreas</w:t>
         </w:r>
       </w:hyperlink>
       <w:r>
         <w:rPr>
           <w:b/>
         </w:rPr>
-        <w:t xml:space="preserve">;</w:t>
-      </w:r>
-      <w:r>
-        <w:rPr>
-          <w:b/>
-        </w:rPr>
-        <w:t xml:space="preserve"> </w:t>
-      </w:r>
-      <w:hyperlink r:id="rId42">
+        <w:t xml:space="preserve">; </w:t>
+      </w:r>
+      <w:hyperlink r:id="rId25">
         <w:r>
           <w:rPr>
             <w:rStyle w:val="Hyperlink"/>
             <w:b/>
           </w:rPr>
-          <w:t xml:space="preserve">Behling, Hermann</w:t>
+          <w:t>Behling, Hermann</w:t>
         </w:r>
       </w:hyperlink>
       <w:r>
         <w:rPr>
           <w:b/>
         </w:rPr>
-        <w:t xml:space="preserve"> </w:t>
+        <w:t xml:space="preserve"> (2013):</w:t>
+      </w:r>
+      <w:r>
+        <w:t xml:space="preserve"> Orga</w:t>
+      </w:r>
+      <w:r>
+        <w:t xml:space="preserve">nic-walled dinoflagellate cysts analysis and statistical analysis of 116 surface sediment samples from the eastern Indian Ocean. </w:t>
+      </w:r>
+      <w:r>
+        <w:rPr>
+          <w:i/>
+        </w:rPr>
+        <w:t>PANGAEA</w:t>
+      </w:r>
+      <w:r>
+        <w:t>, https://doi.org/10.1594/PANGAEA.816694.</w:t>
+      </w:r>
+    </w:p>
+    <w:p>
+      <w:pPr>
+        <w:numPr>
+          <w:ilvl w:val="0"/>
+          <w:numId w:val="11"/>
+        </w:numPr>
+      </w:pPr>
+      <w:r>
+        <w:t>Data di atas terhubung dengan makalah utama ini: Hessler, I et al. (2013): Imp</w:t>
+      </w:r>
+      <w:r>
+        <w:t xml:space="preserve">rint of eastern Indian Ocean surface oceanography on modern organic-walled dinoflagellate cyst assemblages. </w:t>
+      </w:r>
+      <w:r>
+        <w:rPr>
+          <w:i/>
+        </w:rPr>
+        <w:t>Marine Micropaleontology</w:t>
+      </w:r>
+      <w:r>
+        <w:t xml:space="preserve">, </w:t>
       </w:r>
       <w:r>
         <w:rPr>
           <w:b/>
         </w:rPr>
-        <w:t xml:space="preserve">(2013):</w:t>
-      </w:r>
-      <w:r>
-        <w:t xml:space="preserve"> </w:t>
-      </w:r>
-      <w:r>
-        <w:t xml:space="preserve">Organic-walled dinoflagellate cysts analysis and statistical analysis of 116 surface sediment samples from the eastern Indian Ocean.</w:t>
-      </w:r>
-      <w:r>
-        <w:t xml:space="preserve"> </w:t>
-      </w:r>
-      <w:r>
-        <w:rPr>
-          <w:i/>
-        </w:rPr>
-        <w:t xml:space="preserve">PANGAEA</w:t>
-      </w:r>
-      <w:r>
-        <w:t xml:space="preserve">, https://doi.org/10.1594/PANGAEA.816694.</w:t>
-      </w:r>
-    </w:p>
-    <w:p>
-      <w:pPr>
-        <w:numPr>
-          <w:numId w:val="1009"/>
+        <w:t>101</w:t>
+      </w:r>
+      <w:r>
+        <w:t xml:space="preserve">, 89-105, https://doi.org/10.1016/j.marmicro.2013.02.005. </w:t>
+      </w:r>
+    </w:p>
+    <w:p>
+      <w:pPr>
+        <w:numPr>
           <w:ilvl w:val="0"/>
-        </w:numPr>
-      </w:pPr>
-      <w:r>
-        <w:t xml:space="preserve">Data di atas terhubung dengan makalah utama ini: Hessler, I et al. (2013): Imprint of eastern Indian Ocean surface oceanography on modern organic-walled dinoflagellate cyst assemblages.</w:t>
-      </w:r>
-      <w:r>
-        <w:t xml:space="preserve"> </w:t>
-      </w:r>
-      <w:r>
-        <w:rPr>
-          <w:i/>
-        </w:rPr>
-        <w:t xml:space="preserve">Marine Micropaleontology</w:t>
-      </w:r>
-      <w:r>
-        <w:t xml:space="preserve">,</w:t>
-      </w:r>
-      <w:r>
-        <w:t xml:space="preserve"> </w:t>
-      </w:r>
-      <w:r>
-        <w:rPr>
-          <w:b/>
-        </w:rPr>
-        <w:t xml:space="preserve">101</w:t>
-      </w:r>
-      <w:r>
-        <w:t xml:space="preserve">, 89-105, https://doi.org/10.1016/j.marmicro.2013.02.005.</w:t>
-      </w:r>
-      <w:r>
-        <w:t xml:space="preserve"> </w:t>
-      </w:r>
-    </w:p>
-    <w:p>
-      <w:pPr>
-        <w:numPr>
-          <w:numId w:val="1009"/>
-          <w:ilvl w:val="0"/>
-        </w:numPr>
-      </w:pPr>
-      <w:r>
-        <w:t xml:space="preserve">Kebetulan makalah utamanya sendiri terbit di jurnal non-OA. Artinya, pembaca tetap bisa mengakses dataset, walaupun makalah utamanya tidak dapat diakses. Bila</w:t>
-      </w:r>
-      <w:r>
-        <w:t xml:space="preserve"> </w:t>
-      </w:r>
-      <w:hyperlink r:id="rId43">
+          <w:numId w:val="11"/>
+        </w:numPr>
+      </w:pPr>
+      <w:r>
+        <w:t xml:space="preserve">Kebetulan makalah utamanya sendiri terbit di jurnal non-OA. </w:t>
+      </w:r>
+      <w:r>
+        <w:t xml:space="preserve">Artinya, pembaca tetap bisa mengakses dataset, walaupun makalah utamanya tidak dapat diakses. Bila </w:t>
+      </w:r>
+      <w:hyperlink r:id="rId26">
         <w:r>
           <w:rPr>
             <w:rStyle w:val="Hyperlink"/>
           </w:rPr>
-          <w:t xml:space="preserve">halaman utama makalahnya dibuka</w:t>
+          <w:t>halaman utama makalahnya dibuka</w:t>
         </w:r>
       </w:hyperlink>
       <w:r>
-        <w:t xml:space="preserve">, maka pembaca dapat membaca bagian di bawah ini. Jangan lupa membaca tulisan paling bawah</w:t>
-      </w:r>
-      <w:r>
-        <w:t xml:space="preserve"> </w:t>
+        <w:t>, maka pembaca dapat membaca bagian di bawah ini. Jangan lup</w:t>
+      </w:r>
+      <w:r>
+        <w:t xml:space="preserve">a membaca tulisan paling bawah </w:t>
       </w:r>
       <w:r>
         <w:rPr>
           <w:rStyle w:val="VerbatimChar"/>
         </w:rPr>
-        <w:t xml:space="preserve">Copyright 2013 Elsevier B.V. All rights reserved</w:t>
-      </w:r>
-      <w:r>
-        <w:t xml:space="preserve">, yang artinya pembaca harus minta izin ke pemegang Hak Cipta (bukan penulis, tetapi Elsevier) kalau ingin menggunakan ulang bagian (bahkan menyitirnya). Untung penulisnya mengunggah datanya ke tempat di luar otoritas penerbit.</w:t>
-      </w:r>
-    </w:p>
-    <w:p>
-      <w:pPr>
-        <w:numPr>
-          <w:numId w:val="1000"/>
+        <w:t>Copyright 2013 Elsevier B.V. All rights reserved</w:t>
+      </w:r>
+      <w:r>
+        <w:t xml:space="preserve">, yang artinya pembaca harus minta izin ke pemegang Hak Cipta (bukan penulis, tetapi Elsevier) kalau ingin menggunakan ulang bagian (bahkan </w:t>
+      </w:r>
+      <w:r>
+        <w:lastRenderedPageBreak/>
+        <w:t>menyitirnya). Untung penulisnya mengu</w:t>
+      </w:r>
+      <w:r>
+        <w:t>nggah datanya ke tempat di luar otoritas penerbit.</w:t>
+      </w:r>
+    </w:p>
+    <w:p>
+      <w:pPr>
+        <w:numPr>
           <w:ilvl w:val="0"/>
+          <w:numId w:val="2"/>
         </w:numPr>
       </w:pPr>
       <w:r>
         <w:t xml:space="preserve"> </w:t>
       </w:r>
       <w:r>
+        <w:rPr>
+          <w:noProof/>
+        </w:rPr>
         <w:drawing>
-          <wp:inline>
-            <wp:extent cx="5334000" cy="4559229"/>
-            <wp:effectExtent b="0" l="0" r="0" t="0"/>
-            <wp:docPr descr="" title="fig:" id="1" name="Picture"/>
-            <a:graphic>
+          <wp:inline distT="0" distB="0" distL="0" distR="0" wp14:anchorId="2D377CC0" wp14:editId="0B8C3CAB">
+            <wp:extent cx="3581400" cy="2819400"/>
+            <wp:effectExtent l="0" t="0" r="0" b="0"/>
+            <wp:docPr id="3" name="Picture" title="fig:"/>
+            <wp:cNvGraphicFramePr/>
+            <a:graphic xmlns:a="http://schemas.openxmlformats.org/drawingml/2006/main">
               <a:graphicData uri="http://schemas.openxmlformats.org/drawingml/2006/picture">
-                <pic:pic>
+                <pic:pic xmlns:pic="http://schemas.openxmlformats.org/drawingml/2006/picture">
                   <pic:nvPicPr>
-                    <pic:cNvPr descr="/Users/erwin/Downloads/IN-PROCESS/open-data-geologi/gbr-section-dataavailability.png" id="0" name="Picture"/>
+                    <pic:cNvPr id="0" name="Picture" descr="/Users/erwin/Downloads/IN-PROCESS/open-data-geologi/gbr-section-dataavailability.png"/>
                     <pic:cNvPicPr>
-                      <a:picLocks noChangeArrowheads="1" noChangeAspect="1"/>
+                      <a:picLocks noChangeAspect="1" noChangeArrowheads="1"/>
                     </pic:cNvPicPr>
                   </pic:nvPicPr>
                   <pic:blipFill>
-                    <a:blip r:embed="rId44"/>
+                    <a:blip r:embed="rId27"/>
                     <a:stretch>
                       <a:fillRect/>
                     </a:stretch>
@@ -1204,7 +1112,7 @@
                   <pic:spPr bwMode="auto">
                     <a:xfrm>
                       <a:off x="0" y="0"/>
-                      <a:ext cx="5334000" cy="4559229"/>
+                      <a:ext cx="3581850" cy="2819754"/>
                     </a:xfrm>
                     <a:prstGeom prst="rect">
                       <a:avLst/>
@@ -1223,24 +1131,53 @@
         </w:drawing>
       </w:r>
     </w:p>
-    <w:sectPr/>
+    <w:sectPr>
+      <w:pgSz w:w="12240" w:h="15840"/>
+      <w:pgMar w:top="1440" w:right="1440" w:bottom="1440" w:left="1440" w:header="720" w:footer="720" w:gutter="0"/>
+      <w:cols w:space="720"/>
+    </w:sectPr>
   </w:body>
 </w:document>
 </file>
 
+<file path=word/endnotes.xml><?xml version="1.0" encoding="utf-8"?>
+<w:endnotes xmlns:wpc="http://schemas.microsoft.com/office/word/2010/wordprocessingCanvas" xmlns:cx="http://schemas.microsoft.com/office/drawing/2014/chartex" xmlns:cx1="http://schemas.microsoft.com/office/drawing/2015/9/8/chartex" xmlns:cx2="http://schemas.microsoft.com/office/drawing/2015/10/21/chartex" xmlns:cx3="http://schemas.microsoft.com/office/drawing/2016/5/9/chartex" xmlns:cx4="http://schemas.microsoft.com/office/drawing/2016/5/10/chartex" xmlns:cx5="http://schemas.microsoft.com/office/drawing/2016/5/11/chartex" xmlns:cx6="http://schemas.microsoft.com/office/drawing/2016/5/12/chartex" xmlns:cx7="http://schemas.microsoft.com/office/drawing/2016/5/13/chartex" xmlns:cx8="http://schemas.microsoft.com/office/drawing/2016/5/14/chartex" xmlns:mc="http://schemas.openxmlformats.org/markup-compatibility/2006" xmlns:aink="http://schemas.microsoft.com/office/drawing/2016/ink" xmlns:am3d="http://schemas.microsoft.com/office/drawing/2017/model3d" xmlns:o="urn:schemas-microsoft-com:office:office" xmlns:r="http://schemas.openxmlformats.org/officeDocument/2006/relationships" xmlns:m="http://schemas.openxmlformats.org/officeDocument/2006/math" xmlns:v="urn:schemas-microsoft-com:vml" xmlns:wp14="http://schemas.microsoft.com/office/word/2010/wordprocessingDrawing" xmlns:wp="http://schemas.openxmlformats.org/drawingml/2006/wordprocessingDrawing" xmlns:w10="urn:schemas-microsoft-com:office:word" xmlns:w="http://schemas.openxmlformats.org/wordprocessingml/2006/main" xmlns:w14="http://schemas.microsoft.com/office/word/2010/wordml" xmlns:w15="http://schemas.microsoft.com/office/word/2012/wordml" xmlns:w16cid="http://schemas.microsoft.com/office/word/2016/wordml/cid" xmlns:w16se="http://schemas.microsoft.com/office/word/2015/wordml/symex" xmlns:wpg="http://schemas.microsoft.com/office/word/2010/wordprocessingGroup" xmlns:wpi="http://schemas.microsoft.com/office/word/2010/wordprocessingInk" xmlns:wne="http://schemas.microsoft.com/office/word/2006/wordml" xmlns:wps="http://schemas.microsoft.com/office/word/2010/wordprocessingShape" mc:Ignorable="w14 w15 w16se w16cid wp14">
+  <w:endnote w:type="separator" w:id="-1">
+    <w:p>
+      <w:pPr>
+        <w:spacing w:after="0"/>
+      </w:pPr>
+      <w:r>
+        <w:separator/>
+      </w:r>
+    </w:p>
+  </w:endnote>
+  <w:endnote w:type="continuationSeparator" w:id="0">
+    <w:p>
+      <w:pPr>
+        <w:spacing w:after="0"/>
+      </w:pPr>
+      <w:r>
+        <w:continuationSeparator/>
+      </w:r>
+    </w:p>
+  </w:endnote>
+</w:endnotes>
+</file>
+
 <file path=word/footnotes.xml><?xml version="1.0" encoding="utf-8"?>
-<w:footnotes xmlns:w="http://schemas.openxmlformats.org/wordprocessingml/2006/main" xmlns:m="http://schemas.openxmlformats.org/officeDocument/2006/math" xmlns:r="http://schemas.openxmlformats.org/officeDocument/2006/relationships" xmlns:o="urn:schemas-microsoft-com:office:office" xmlns:v="urn:schemas-microsoft-com:vml" xmlns:w10="urn:schemas-microsoft-com:office:word" xmlns:a="http://schemas.openxmlformats.org/drawingml/2006/main" xmlns:pic="http://schemas.openxmlformats.org/drawingml/2006/picture" xmlns:wp="http://schemas.openxmlformats.org/drawingml/2006/wordprocessingDrawing">
+<w:footnotes xmlns:wpc="http://schemas.microsoft.com/office/word/2010/wordprocessingCanvas" xmlns:cx="http://schemas.microsoft.com/office/drawing/2014/chartex" xmlns:cx1="http://schemas.microsoft.com/office/drawing/2015/9/8/chartex" xmlns:cx2="http://schemas.microsoft.com/office/drawing/2015/10/21/chartex" xmlns:cx3="http://schemas.microsoft.com/office/drawing/2016/5/9/chartex" xmlns:cx4="http://schemas.microsoft.com/office/drawing/2016/5/10/chartex" xmlns:cx5="http://schemas.microsoft.com/office/drawing/2016/5/11/chartex" xmlns:cx6="http://schemas.microsoft.com/office/drawing/2016/5/12/chartex" xmlns:cx7="http://schemas.microsoft.com/office/drawing/2016/5/13/chartex" xmlns:cx8="http://schemas.microsoft.com/office/drawing/2016/5/14/chartex" xmlns:mc="http://schemas.openxmlformats.org/markup-compatibility/2006" xmlns:aink="http://schemas.microsoft.com/office/drawing/2016/ink" xmlns:am3d="http://schemas.microsoft.com/office/drawing/2017/model3d" xmlns:o="urn:schemas-microsoft-com:office:office" xmlns:r="http://schemas.openxmlformats.org/officeDocument/2006/relationships" xmlns:m="http://schemas.openxmlformats.org/officeDocument/2006/math" xmlns:v="urn:schemas-microsoft-com:vml" xmlns:wp14="http://schemas.microsoft.com/office/word/2010/wordprocessingDrawing" xmlns:wp="http://schemas.openxmlformats.org/drawingml/2006/wordprocessingDrawing" xmlns:w10="urn:schemas-microsoft-com:office:word" xmlns:w="http://schemas.openxmlformats.org/wordprocessingml/2006/main" xmlns:w14="http://schemas.microsoft.com/office/word/2010/wordml" xmlns:w15="http://schemas.microsoft.com/office/word/2012/wordml" xmlns:w16cid="http://schemas.microsoft.com/office/word/2016/wordml/cid" xmlns:w16se="http://schemas.microsoft.com/office/word/2015/wordml/symex" xmlns:wpg="http://schemas.microsoft.com/office/word/2010/wordprocessingGroup" xmlns:wpi="http://schemas.microsoft.com/office/word/2010/wordprocessingInk" xmlns:wne="http://schemas.microsoft.com/office/word/2006/wordml" xmlns:wps="http://schemas.microsoft.com/office/word/2010/wordprocessingShape" mc:Ignorable="w14 w15 w16se w16cid wp14">
+  <w:footnote w:type="separator" w:id="-1">
+    <w:p>
+      <w:r>
+        <w:separator/>
+      </w:r>
+    </w:p>
+  </w:footnote>
   <w:footnote w:type="continuationSeparator" w:id="0">
     <w:p>
       <w:r>
         <w:continuationSeparator/>
-      </w:r>
-    </w:p>
-  </w:footnote>
-  <w:footnote w:type="separator" w:id="-1">
-    <w:p>
-      <w:r>
-        <w:separator/>
       </w:r>
     </w:p>
   </w:footnote>
@@ -1248,10 +1185,11 @@
 </file>
 
 <file path=word/numbering.xml><?xml version="1.0" encoding="utf-8"?>
-<w:numbering xmlns:w="http://schemas.openxmlformats.org/wordprocessingml/2006/main">
-  <w:abstractNum w:abstractNumId="0">
-    <w:nsid w:val="e17f69ba"/>
+<w:numbering xmlns:wpc="http://schemas.microsoft.com/office/word/2010/wordprocessingCanvas" xmlns:cx="http://schemas.microsoft.com/office/drawing/2014/chartex" xmlns:cx1="http://schemas.microsoft.com/office/drawing/2015/9/8/chartex" xmlns:cx2="http://schemas.microsoft.com/office/drawing/2015/10/21/chartex" xmlns:cx3="http://schemas.microsoft.com/office/drawing/2016/5/9/chartex" xmlns:cx4="http://schemas.microsoft.com/office/drawing/2016/5/10/chartex" xmlns:cx5="http://schemas.microsoft.com/office/drawing/2016/5/11/chartex" xmlns:cx6="http://schemas.microsoft.com/office/drawing/2016/5/12/chartex" xmlns:cx7="http://schemas.microsoft.com/office/drawing/2016/5/13/chartex" xmlns:cx8="http://schemas.microsoft.com/office/drawing/2016/5/14/chartex" xmlns:mc="http://schemas.openxmlformats.org/markup-compatibility/2006" xmlns:aink="http://schemas.microsoft.com/office/drawing/2016/ink" xmlns:am3d="http://schemas.microsoft.com/office/drawing/2017/model3d" xmlns:o="urn:schemas-microsoft-com:office:office" xmlns:r="http://schemas.openxmlformats.org/officeDocument/2006/relationships" xmlns:m="http://schemas.openxmlformats.org/officeDocument/2006/math" xmlns:v="urn:schemas-microsoft-com:vml" xmlns:wp14="http://schemas.microsoft.com/office/word/2010/wordprocessingDrawing" xmlns:wp="http://schemas.openxmlformats.org/drawingml/2006/wordprocessingDrawing" xmlns:w10="urn:schemas-microsoft-com:office:word" xmlns:w="http://schemas.openxmlformats.org/wordprocessingml/2006/main" xmlns:w14="http://schemas.microsoft.com/office/word/2010/wordml" xmlns:w15="http://schemas.microsoft.com/office/word/2012/wordml" xmlns:w16cid="http://schemas.microsoft.com/office/word/2016/wordml/cid" xmlns:w16se="http://schemas.microsoft.com/office/word/2015/wordml/symex" xmlns:wpg="http://schemas.microsoft.com/office/word/2010/wordprocessingGroup" xmlns:wpi="http://schemas.microsoft.com/office/word/2010/wordprocessingInk" xmlns:wne="http://schemas.microsoft.com/office/word/2006/wordml" xmlns:wps="http://schemas.microsoft.com/office/word/2010/wordprocessingShape" mc:Ignorable="w14 w15 w16se w16cid wp14">
+  <w:abstractNum w:abstractNumId="0" w15:restartNumberingAfterBreak="0">
+    <w:nsid w:val="E17F69BA"/>
     <w:multiLevelType w:val="multilevel"/>
+    <w:tmpl w:val="08EEFB18"/>
     <w:lvl w:ilvl="0">
       <w:numFmt w:val="bullet"/>
       <w:lvlText w:val=" "/>
@@ -1329,13 +1267,25 @@
         <w:ind w:left="4800" w:hanging="480"/>
       </w:pPr>
     </w:lvl>
+    <w:lvl w:ilvl="7">
+      <w:numFmt w:val="decimal"/>
+      <w:lvlText w:val=""/>
+      <w:lvlJc w:val="left"/>
+    </w:lvl>
+    <w:lvl w:ilvl="8">
+      <w:numFmt w:val="decimal"/>
+      <w:lvlText w:val=""/>
+      <w:lvlJc w:val="left"/>
+    </w:lvl>
   </w:abstractNum>
-  <w:abstractNum w:abstractNumId="990">
-    <w:nsid w:val="5ab7d93b"/>
+  <w:abstractNum w:abstractNumId="1" w15:restartNumberingAfterBreak="0">
+    <w:nsid w:val="46511A27"/>
     <w:multiLevelType w:val="multilevel"/>
+    <w:tmpl w:val="B0900332"/>
     <w:lvl w:ilvl="0">
-      <w:numFmt w:val="bullet"/>
-      <w:lvlText w:val=" "/>
+      <w:start w:val="1"/>
+      <w:numFmt w:val="decimal"/>
+      <w:lvlText w:val="%1."/>
       <w:lvlJc w:val="left"/>
       <w:pPr>
         <w:tabs>
@@ -1345,8 +1295,9 @@
       </w:pPr>
     </w:lvl>
     <w:lvl w:ilvl="1">
-      <w:numFmt w:val="bullet"/>
-      <w:lvlText w:val=" "/>
+      <w:start w:val="1"/>
+      <w:numFmt w:val="decimal"/>
+      <w:lvlText w:val="%2."/>
       <w:lvlJc w:val="left"/>
       <w:pPr>
         <w:tabs>
@@ -1356,8 +1307,9 @@
       </w:pPr>
     </w:lvl>
     <w:lvl w:ilvl="2">
-      <w:numFmt w:val="bullet"/>
-      <w:lvlText w:val=" "/>
+      <w:start w:val="1"/>
+      <w:numFmt w:val="decimal"/>
+      <w:lvlText w:val="%3."/>
       <w:lvlJc w:val="left"/>
       <w:pPr>
         <w:tabs>
@@ -1367,8 +1319,9 @@
       </w:pPr>
     </w:lvl>
     <w:lvl w:ilvl="3">
-      <w:numFmt w:val="bullet"/>
-      <w:lvlText w:val=" "/>
+      <w:start w:val="1"/>
+      <w:numFmt w:val="decimal"/>
+      <w:lvlText w:val="%4."/>
       <w:lvlJc w:val="left"/>
       <w:pPr>
         <w:tabs>
@@ -1378,8 +1331,9 @@
       </w:pPr>
     </w:lvl>
     <w:lvl w:ilvl="4">
-      <w:numFmt w:val="bullet"/>
-      <w:lvlText w:val=" "/>
+      <w:start w:val="1"/>
+      <w:numFmt w:val="decimal"/>
+      <w:lvlText w:val="%5."/>
       <w:lvlJc w:val="left"/>
       <w:pPr>
         <w:tabs>
@@ -1389,8 +1343,9 @@
       </w:pPr>
     </w:lvl>
     <w:lvl w:ilvl="5">
-      <w:numFmt w:val="bullet"/>
-      <w:lvlText w:val=" "/>
+      <w:start w:val="1"/>
+      <w:numFmt w:val="decimal"/>
+      <w:lvlText w:val="%6."/>
       <w:lvlJc w:val="left"/>
       <w:pPr>
         <w:tabs>
@@ -1400,8 +1355,9 @@
       </w:pPr>
     </w:lvl>
     <w:lvl w:ilvl="6">
-      <w:numFmt w:val="bullet"/>
-      <w:lvlText w:val=" "/>
+      <w:start w:val="1"/>
+      <w:numFmt w:val="decimal"/>
+      <w:lvlText w:val="%7."/>
       <w:lvlJc w:val="left"/>
       <w:pPr>
         <w:tabs>
@@ -1410,13 +1366,24 @@
         <w:ind w:left="4800" w:hanging="480"/>
       </w:pPr>
     </w:lvl>
+    <w:lvl w:ilvl="7">
+      <w:numFmt w:val="decimal"/>
+      <w:lvlText w:val=""/>
+      <w:lvlJc w:val="left"/>
+    </w:lvl>
+    <w:lvl w:ilvl="8">
+      <w:numFmt w:val="decimal"/>
+      <w:lvlText w:val=""/>
+      <w:lvlJc w:val="left"/>
+    </w:lvl>
   </w:abstractNum>
-  <w:abstractNum w:abstractNumId="991">
-    <w:nsid w:val="635476d3"/>
+  <w:abstractNum w:abstractNumId="2" w15:restartNumberingAfterBreak="0">
+    <w:nsid w:val="5AB7D93B"/>
     <w:multiLevelType w:val="multilevel"/>
+    <w:tmpl w:val="7DB87E80"/>
     <w:lvl w:ilvl="0">
       <w:numFmt w:val="bullet"/>
-      <w:lvlText w:val="•"/>
+      <w:lvlText w:val=" "/>
       <w:lvlJc w:val="left"/>
       <w:pPr>
         <w:tabs>
@@ -1427,7 +1394,7 @@
     </w:lvl>
     <w:lvl w:ilvl="1">
       <w:numFmt w:val="bullet"/>
-      <w:lvlText w:val="–"/>
+      <w:lvlText w:val=" "/>
       <w:lvlJc w:val="left"/>
       <w:pPr>
         <w:tabs>
@@ -1438,7 +1405,7 @@
     </w:lvl>
     <w:lvl w:ilvl="2">
       <w:numFmt w:val="bullet"/>
-      <w:lvlText w:val="•"/>
+      <w:lvlText w:val=" "/>
       <w:lvlJc w:val="left"/>
       <w:pPr>
         <w:tabs>
@@ -1449,7 +1416,7 @@
     </w:lvl>
     <w:lvl w:ilvl="3">
       <w:numFmt w:val="bullet"/>
-      <w:lvlText w:val="–"/>
+      <w:lvlText w:val=" "/>
       <w:lvlJc w:val="left"/>
       <w:pPr>
         <w:tabs>
@@ -1460,7 +1427,7 @@
     </w:lvl>
     <w:lvl w:ilvl="4">
       <w:numFmt w:val="bullet"/>
-      <w:lvlText w:val="•"/>
+      <w:lvlText w:val=" "/>
       <w:lvlJc w:val="left"/>
       <w:pPr>
         <w:tabs>
@@ -1471,7 +1438,7 @@
     </w:lvl>
     <w:lvl w:ilvl="5">
       <w:numFmt w:val="bullet"/>
-      <w:lvlText w:val="–"/>
+      <w:lvlText w:val=" "/>
       <w:lvlJc w:val="left"/>
       <w:pPr>
         <w:tabs>
@@ -1482,7 +1449,7 @@
     </w:lvl>
     <w:lvl w:ilvl="6">
       <w:numFmt w:val="bullet"/>
-      <w:lvlText w:val="•"/>
+      <w:lvlText w:val=" "/>
       <w:lvlJc w:val="left"/>
       <w:pPr>
         <w:tabs>
@@ -1491,14 +1458,24 @@
         <w:ind w:left="4800" w:hanging="480"/>
       </w:pPr>
     </w:lvl>
+    <w:lvl w:ilvl="7">
+      <w:numFmt w:val="decimal"/>
+      <w:lvlText w:val=""/>
+      <w:lvlJc w:val="left"/>
+    </w:lvl>
+    <w:lvl w:ilvl="8">
+      <w:numFmt w:val="decimal"/>
+      <w:lvlText w:val=""/>
+      <w:lvlJc w:val="left"/>
+    </w:lvl>
   </w:abstractNum>
-  <w:abstractNum w:abstractNumId="99411">
-    <w:nsid w:val="46511a27"/>
+  <w:abstractNum w:abstractNumId="3" w15:restartNumberingAfterBreak="0">
+    <w:nsid w:val="635476D3"/>
     <w:multiLevelType w:val="multilevel"/>
+    <w:tmpl w:val="8A4283A4"/>
     <w:lvl w:ilvl="0">
-      <w:start w:val="1"/>
-      <w:numFmt w:val="decimal"/>
-      <w:lvlText w:val="%1."/>
+      <w:numFmt w:val="bullet"/>
+      <w:lvlText w:val="•"/>
       <w:lvlJc w:val="left"/>
       <w:pPr>
         <w:tabs>
@@ -1508,9 +1485,8 @@
       </w:pPr>
     </w:lvl>
     <w:lvl w:ilvl="1">
-      <w:start w:val="1"/>
-      <w:numFmt w:val="decimal"/>
-      <w:lvlText w:val="%2."/>
+      <w:numFmt w:val="bullet"/>
+      <w:lvlText w:val="–"/>
       <w:lvlJc w:val="left"/>
       <w:pPr>
         <w:tabs>
@@ -1520,9 +1496,8 @@
       </w:pPr>
     </w:lvl>
     <w:lvl w:ilvl="2">
-      <w:start w:val="1"/>
-      <w:numFmt w:val="decimal"/>
-      <w:lvlText w:val="%3."/>
+      <w:numFmt w:val="bullet"/>
+      <w:lvlText w:val="•"/>
       <w:lvlJc w:val="left"/>
       <w:pPr>
         <w:tabs>
@@ -1532,9 +1507,8 @@
       </w:pPr>
     </w:lvl>
     <w:lvl w:ilvl="3">
-      <w:start w:val="1"/>
-      <w:numFmt w:val="decimal"/>
-      <w:lvlText w:val="%4."/>
+      <w:numFmt w:val="bullet"/>
+      <w:lvlText w:val="–"/>
       <w:lvlJc w:val="left"/>
       <w:pPr>
         <w:tabs>
@@ -1544,9 +1518,8 @@
       </w:pPr>
     </w:lvl>
     <w:lvl w:ilvl="4">
-      <w:start w:val="1"/>
-      <w:numFmt w:val="decimal"/>
-      <w:lvlText w:val="%5."/>
+      <w:numFmt w:val="bullet"/>
+      <w:lvlText w:val="•"/>
       <w:lvlJc w:val="left"/>
       <w:pPr>
         <w:tabs>
@@ -1556,9 +1529,8 @@
       </w:pPr>
     </w:lvl>
     <w:lvl w:ilvl="5">
-      <w:start w:val="1"/>
-      <w:numFmt w:val="decimal"/>
-      <w:lvlText w:val="%6."/>
+      <w:numFmt w:val="bullet"/>
+      <w:lvlText w:val="–"/>
       <w:lvlJc w:val="left"/>
       <w:pPr>
         <w:tabs>
@@ -1568,9 +1540,8 @@
       </w:pPr>
     </w:lvl>
     <w:lvl w:ilvl="6">
-      <w:start w:val="1"/>
-      <w:numFmt w:val="decimal"/>
-      <w:lvlText w:val="%7."/>
+      <w:numFmt w:val="bullet"/>
+      <w:lvlText w:val="•"/>
       <w:lvlJc w:val="left"/>
       <w:pPr>
         <w:tabs>
@@ -1579,24 +1550,34 @@
         <w:ind w:left="4800" w:hanging="480"/>
       </w:pPr>
     </w:lvl>
+    <w:lvl w:ilvl="7">
+      <w:numFmt w:val="decimal"/>
+      <w:lvlText w:val=""/>
+      <w:lvlJc w:val="left"/>
+    </w:lvl>
+    <w:lvl w:ilvl="8">
+      <w:numFmt w:val="decimal"/>
+      <w:lvlText w:val=""/>
+      <w:lvlJc w:val="left"/>
+    </w:lvl>
   </w:abstractNum>
   <w:num w:numId="1">
     <w:abstractNumId w:val="0"/>
   </w:num>
-  <w:num w:numId="1000">
-    <w:abstractNumId w:val="990"/>
+  <w:num w:numId="2">
+    <w:abstractNumId w:val="2"/>
   </w:num>
-  <w:num w:numId="1001">
-    <w:abstractNumId w:val="991"/>
+  <w:num w:numId="3">
+    <w:abstractNumId w:val="3"/>
   </w:num>
-  <w:num w:numId="1002">
-    <w:abstractNumId w:val="991"/>
+  <w:num w:numId="4">
+    <w:abstractNumId w:val="3"/>
   </w:num>
-  <w:num w:numId="1003">
-    <w:abstractNumId w:val="991"/>
+  <w:num w:numId="5">
+    <w:abstractNumId w:val="3"/>
   </w:num>
-  <w:num w:numId="1004">
-    <w:abstractNumId w:val="99411"/>
+  <w:num w:numId="6">
+    <w:abstractNumId w:val="1"/>
     <w:lvlOverride w:ilvl="0">
       <w:startOverride w:val="1"/>
     </w:lvlOverride>
@@ -1619,8 +1600,8 @@
       <w:startOverride w:val="1"/>
     </w:lvlOverride>
   </w:num>
-  <w:num w:numId="1005">
-    <w:abstractNumId w:val="99411"/>
+  <w:num w:numId="7">
+    <w:abstractNumId w:val="1"/>
     <w:lvlOverride w:ilvl="0">
       <w:startOverride w:val="1"/>
     </w:lvlOverride>
@@ -1643,23 +1624,23 @@
       <w:startOverride w:val="1"/>
     </w:lvlOverride>
   </w:num>
-  <w:num w:numId="1006">
-    <w:abstractNumId w:val="991"/>
+  <w:num w:numId="8">
+    <w:abstractNumId w:val="3"/>
   </w:num>
-  <w:num w:numId="1007">
-    <w:abstractNumId w:val="991"/>
+  <w:num w:numId="9">
+    <w:abstractNumId w:val="3"/>
   </w:num>
-  <w:num w:numId="1008">
-    <w:abstractNumId w:val="991"/>
+  <w:num w:numId="10">
+    <w:abstractNumId w:val="3"/>
   </w:num>
-  <w:num w:numId="1009">
-    <w:abstractNumId w:val="991"/>
+  <w:num w:numId="11">
+    <w:abstractNumId w:val="3"/>
   </w:num>
 </w:numbering>
 </file>
 
 <file path=word/styles.xml><?xml version="1.0" encoding="utf-8"?>
-<w:styles xmlns:r="http://schemas.openxmlformats.org/officeDocument/2006/relationships" xmlns:w="http://schemas.openxmlformats.org/wordprocessingml/2006/main">
+<w:styles xmlns:mc="http://schemas.openxmlformats.org/markup-compatibility/2006" xmlns:r="http://schemas.openxmlformats.org/officeDocument/2006/relationships" xmlns:w="http://schemas.openxmlformats.org/wordprocessingml/2006/main" xmlns:w14="http://schemas.microsoft.com/office/word/2010/wordml" xmlns:w15="http://schemas.microsoft.com/office/word/2012/wordml" xmlns:w16cid="http://schemas.microsoft.com/office/word/2016/wordml/cid" xmlns:w16se="http://schemas.microsoft.com/office/word/2015/wordml/symex" mc:Ignorable="w14 w15 w16se w16cid">
   <w:docDefaults>
     <w:rPrDefault>
       <w:rPr>
@@ -1675,19 +1656,496 @@
       </w:pPr>
     </w:pPrDefault>
   </w:docDefaults>
-  <w:latentStyles w:defLockedState="0" w:defUIPriority="0" w:defSemiHidden="0" w:defUnhideWhenUsed="0" w:defQFormat="0" w:count="276"/>
+  <w:latentStyles w:defLockedState="0" w:defUIPriority="0" w:defSemiHidden="0" w:defUnhideWhenUsed="0" w:defQFormat="0" w:count="375">
+    <w:lsdException w:name="heading 6" w:semiHidden="1" w:unhideWhenUsed="1"/>
+    <w:lsdException w:name="index 3" w:semiHidden="1" w:unhideWhenUsed="1"/>
+    <w:lsdException w:name="index 4" w:semiHidden="1" w:unhideWhenUsed="1"/>
+    <w:lsdException w:name="index 5" w:semiHidden="1" w:unhideWhenUsed="1"/>
+    <w:lsdException w:name="index 6" w:semiHidden="1" w:unhideWhenUsed="1"/>
+    <w:lsdException w:name="index 7" w:semiHidden="1" w:unhideWhenUsed="1"/>
+    <w:lsdException w:name="index 8" w:semiHidden="1" w:unhideWhenUsed="1"/>
+    <w:lsdException w:name="index 9" w:semiHidden="1" w:unhideWhenUsed="1"/>
+    <w:lsdException w:name="toc 1" w:semiHidden="1" w:unhideWhenUsed="1"/>
+    <w:lsdException w:name="toc 2" w:semiHidden="1" w:unhideWhenUsed="1"/>
+    <w:lsdException w:name="toc 3" w:semiHidden="1" w:unhideWhenUsed="1"/>
+    <w:lsdException w:name="toc 4" w:semiHidden="1" w:unhideWhenUsed="1"/>
+    <w:lsdException w:name="toc 5" w:semiHidden="1" w:unhideWhenUsed="1"/>
+    <w:lsdException w:name="toc 6" w:semiHidden="1" w:unhideWhenUsed="1"/>
+    <w:lsdException w:name="toc 7" w:semiHidden="1" w:unhideWhenUsed="1"/>
+    <w:lsdException w:name="toc 8" w:semiHidden="1" w:unhideWhenUsed="1"/>
+    <w:lsdException w:name="toc 9" w:semiHidden="1" w:unhideWhenUsed="1"/>
+    <w:lsdException w:name="Normal Indent" w:semiHidden="1" w:unhideWhenUsed="1"/>
+    <w:lsdException w:name="footnote text" w:semiHidden="1" w:unhideWhenUsed="1"/>
+    <w:lsdException w:name="annotation text" w:semiHidden="1" w:unhideWhenUsed="1"/>
+    <w:lsdException w:name="header" w:semiHidden="1" w:unhideWhenUsed="1"/>
+    <w:lsdException w:name="footer" w:semiHidden="1" w:unhideWhenUsed="1"/>
+    <w:lsdException w:name="index heading" w:semiHidden="1" w:unhideWhenUsed="1"/>
+    <w:lsdException w:name="caption" w:semiHidden="1" w:unhideWhenUsed="1"/>
+    <w:lsdException w:name="table of figures" w:semiHidden="1" w:unhideWhenUsed="1"/>
+    <w:lsdException w:name="envelope address" w:semiHidden="1" w:unhideWhenUsed="1"/>
+    <w:lsdException w:name="envelope return" w:semiHidden="1" w:unhideWhenUsed="1"/>
+    <w:lsdException w:name="footnote reference" w:semiHidden="1" w:unhideWhenUsed="1"/>
+    <w:lsdException w:name="annotation reference" w:semiHidden="1" w:unhideWhenUsed="1"/>
+    <w:lsdException w:name="line number" w:semiHidden="1" w:unhideWhenUsed="1"/>
+    <w:lsdException w:name="page number" w:semiHidden="1" w:unhideWhenUsed="1"/>
+    <w:lsdException w:name="endnote reference" w:semiHidden="1" w:unhideWhenUsed="1"/>
+    <w:lsdException w:name="endnote text" w:semiHidden="1" w:unhideWhenUsed="1"/>
+    <w:lsdException w:name="table of authorities" w:semiHidden="1" w:unhideWhenUsed="1"/>
+    <w:lsdException w:name="macro" w:semiHidden="1" w:unhideWhenUsed="1"/>
+    <w:lsdException w:name="toa heading" w:semiHidden="1" w:unhideWhenUsed="1"/>
+    <w:lsdException w:name="List" w:semiHidden="1" w:unhideWhenUsed="1"/>
+    <w:lsdException w:name="List Bullet" w:semiHidden="1" w:unhideWhenUsed="1"/>
+    <w:lsdException w:name="List Number" w:semiHidden="1" w:unhideWhenUsed="1"/>
+    <w:lsdException w:name="List 2" w:semiHidden="1" w:unhideWhenUsed="1"/>
+    <w:lsdException w:name="List 3" w:semiHidden="1" w:unhideWhenUsed="1"/>
+    <w:lsdException w:name="List 4" w:semiHidden="1" w:unhideWhenUsed="1"/>
+    <w:lsdException w:name="List 5" w:semiHidden="1" w:unhideWhenUsed="1"/>
+    <w:lsdException w:name="List Bullet 3" w:semiHidden="1" w:unhideWhenUsed="1"/>
+    <w:lsdException w:name="List Bullet 4" w:semiHidden="1" w:unhideWhenUsed="1"/>
+    <w:lsdException w:name="List Number 3" w:semiHidden="1" w:unhideWhenUsed="1"/>
+    <w:lsdException w:name="List Number 4" w:semiHidden="1" w:unhideWhenUsed="1"/>
+    <w:lsdException w:name="List Number 5" w:semiHidden="1" w:unhideWhenUsed="1"/>
+    <w:lsdException w:name="Closing" w:semiHidden="1" w:unhideWhenUsed="1"/>
+    <w:lsdException w:name="Signature" w:semiHidden="1" w:unhideWhenUsed="1"/>
+    <w:lsdException w:name="Default Paragraph Font" w:semiHidden="1" w:unhideWhenUsed="1"/>
+    <w:lsdException w:name="Body Text" w:semiHidden="1" w:unhideWhenUsed="1"/>
+    <w:lsdException w:name="Body Text Indent" w:semiHidden="1" w:unhideWhenUsed="1"/>
+    <w:lsdException w:name="List Continue" w:semiHidden="1" w:unhideWhenUsed="1"/>
+    <w:lsdException w:name="List Continue 2" w:semiHidden="1" w:unhideWhenUsed="1"/>
+    <w:lsdException w:name="List Continue 3" w:semiHidden="1" w:unhideWhenUsed="1"/>
+    <w:lsdException w:name="List Continue 4" w:semiHidden="1" w:unhideWhenUsed="1"/>
+    <w:lsdException w:name="List Continue 5" w:semiHidden="1" w:unhideWhenUsed="1"/>
+    <w:lsdException w:name="Message Header" w:semiHidden="1" w:unhideWhenUsed="1"/>
+    <w:lsdException w:name="Salutation" w:semiHidden="1" w:unhideWhenUsed="1"/>
+    <w:lsdException w:name="Date" w:semiHidden="1" w:unhideWhenUsed="1"/>
+    <w:lsdException w:name="Body Text First Indent" w:semiHidden="1" w:unhideWhenUsed="1"/>
+    <w:lsdException w:name="Body Text First Indent 2" w:semiHidden="1" w:unhideWhenUsed="1"/>
+    <w:lsdException w:name="Body Text Indent 3" w:semiHidden="1" w:unhideWhenUsed="1"/>
+    <w:lsdException w:name="Block Text" w:semiHidden="1" w:unhideWhenUsed="1"/>
+    <w:lsdException w:name="Hyperlink" w:semiHidden="1" w:unhideWhenUsed="1"/>
+    <w:lsdException w:name="FollowedHyperlink" w:semiHidden="1" w:unhideWhenUsed="1"/>
+    <w:lsdException w:name="Document Map" w:semiHidden="1" w:unhideWhenUsed="1"/>
+    <w:lsdException w:name="Plain Text" w:semiHidden="1" w:unhideWhenUsed="1"/>
+    <w:lsdException w:name="E-mail Signature" w:semiHidden="1" w:unhideWhenUsed="1"/>
+    <w:lsdException w:name="HTML Top of Form" w:semiHidden="1" w:unhideWhenUsed="1"/>
+    <w:lsdException w:name="HTML Bottom of Form" w:semiHidden="1" w:unhideWhenUsed="1"/>
+    <w:lsdException w:name="Normal (Web)" w:semiHidden="1" w:unhideWhenUsed="1"/>
+    <w:lsdException w:name="HTML Acronym" w:semiHidden="1" w:unhideWhenUsed="1"/>
+    <w:lsdException w:name="HTML Address" w:semiHidden="1" w:unhideWhenUsed="1"/>
+    <w:lsdException w:name="HTML Cite" w:semiHidden="1" w:unhideWhenUsed="1"/>
+    <w:lsdException w:name="HTML Code" w:semiHidden="1" w:unhideWhenUsed="1"/>
+    <w:lsdException w:name="HTML Definition" w:semiHidden="1" w:unhideWhenUsed="1"/>
+    <w:lsdException w:name="HTML Keyboard" w:semiHidden="1" w:unhideWhenUsed="1"/>
+    <w:lsdException w:name="HTML Preformatted" w:semiHidden="1" w:unhideWhenUsed="1"/>
+    <w:lsdException w:name="HTML Sample" w:semiHidden="1" w:unhideWhenUsed="1"/>
+    <w:lsdException w:name="HTML Typewriter" w:semiHidden="1" w:unhideWhenUsed="1"/>
+    <w:lsdException w:name="HTML Variable" w:semiHidden="1" w:unhideWhenUsed="1"/>
+    <w:lsdException w:name="Normal Table" w:semiHidden="1" w:unhideWhenUsed="1"/>
+    <w:lsdException w:name="annotation subject" w:semiHidden="1" w:unhideWhenUsed="1"/>
+    <w:lsdException w:name="No List" w:semiHidden="1" w:unhideWhenUsed="1"/>
+    <w:lsdException w:name="Outline List 1" w:semiHidden="1" w:unhideWhenUsed="1"/>
+    <w:lsdException w:name="Outline List 2" w:semiHidden="1" w:unhideWhenUsed="1"/>
+    <w:lsdException w:name="Outline List 3" w:semiHidden="1" w:unhideWhenUsed="1"/>
+    <w:lsdException w:name="Table Simple 1" w:semiHidden="1" w:unhideWhenUsed="1"/>
+    <w:lsdException w:name="Table Simple 2" w:semiHidden="1" w:unhideWhenUsed="1"/>
+    <w:lsdException w:name="Table Simple 3" w:semiHidden="1" w:unhideWhenUsed="1"/>
+    <w:lsdException w:name="Table Classic 1" w:semiHidden="1" w:unhideWhenUsed="1"/>
+    <w:lsdException w:name="Table Classic 2" w:semiHidden="1" w:unhideWhenUsed="1"/>
+    <w:lsdException w:name="Table Classic 3" w:semiHidden="1" w:unhideWhenUsed="1"/>
+    <w:lsdException w:name="Table Classic 4" w:semiHidden="1" w:unhideWhenUsed="1"/>
+    <w:lsdException w:name="Table Colorful 1" w:semiHidden="1" w:unhideWhenUsed="1"/>
+    <w:lsdException w:name="Table Colorful 2" w:semiHidden="1" w:unhideWhenUsed="1"/>
+    <w:lsdException w:name="Table Colorful 3" w:semiHidden="1" w:unhideWhenUsed="1"/>
+    <w:lsdException w:name="Table Columns 1" w:semiHidden="1" w:unhideWhenUsed="1"/>
+    <w:lsdException w:name="Table Columns 2" w:semiHidden="1" w:unhideWhenUsed="1"/>
+    <w:lsdException w:name="Table Columns 3" w:semiHidden="1" w:unhideWhenUsed="1"/>
+    <w:lsdException w:name="Table Columns 4" w:semiHidden="1" w:unhideWhenUsed="1"/>
+    <w:lsdException w:name="Table Columns 5" w:semiHidden="1" w:unhideWhenUsed="1"/>
+    <w:lsdException w:name="Table Grid 1" w:semiHidden="1" w:unhideWhenUsed="1"/>
+    <w:lsdException w:name="Table Grid 2" w:semiHidden="1" w:unhideWhenUsed="1"/>
+    <w:lsdException w:name="Table Grid 3" w:semiHidden="1" w:unhideWhenUsed="1"/>
+    <w:lsdException w:name="Table Grid 4" w:semiHidden="1" w:unhideWhenUsed="1"/>
+    <w:lsdException w:name="Table Grid 5" w:semiHidden="1" w:unhideWhenUsed="1"/>
+    <w:lsdException w:name="Table Grid 6" w:semiHidden="1" w:unhideWhenUsed="1"/>
+    <w:lsdException w:name="Table Grid 7" w:semiHidden="1" w:unhideWhenUsed="1"/>
+    <w:lsdException w:name="Table Grid 8" w:semiHidden="1" w:unhideWhenUsed="1"/>
+    <w:lsdException w:name="Table List 1" w:semiHidden="1" w:unhideWhenUsed="1"/>
+    <w:lsdException w:name="Table List 2" w:semiHidden="1" w:unhideWhenUsed="1"/>
+    <w:lsdException w:name="Table List 3" w:semiHidden="1" w:unhideWhenUsed="1"/>
+    <w:lsdException w:name="Table List 4" w:semiHidden="1" w:unhideWhenUsed="1"/>
+    <w:lsdException w:name="Table List 5" w:semiHidden="1" w:unhideWhenUsed="1"/>
+    <w:lsdException w:name="Table List 6" w:semiHidden="1" w:unhideWhenUsed="1"/>
+    <w:lsdException w:name="Table List 7" w:semiHidden="1" w:unhideWhenUsed="1"/>
+    <w:lsdException w:name="Table List 8" w:semiHidden="1" w:unhideWhenUsed="1"/>
+    <w:lsdException w:name="Table 3D effects 1" w:semiHidden="1" w:unhideWhenUsed="1"/>
+    <w:lsdException w:name="Table 3D effects 2" w:semiHidden="1" w:unhideWhenUsed="1"/>
+    <w:lsdException w:name="Table 3D effects 3" w:semiHidden="1" w:unhideWhenUsed="1"/>
+    <w:lsdException w:name="Table Contemporary" w:semiHidden="1" w:unhideWhenUsed="1"/>
+    <w:lsdException w:name="Table Elegant" w:semiHidden="1" w:unhideWhenUsed="1"/>
+    <w:lsdException w:name="Table Professional" w:semiHidden="1" w:unhideWhenUsed="1"/>
+    <w:lsdException w:name="Table Subtle 1" w:semiHidden="1" w:unhideWhenUsed="1"/>
+    <w:lsdException w:name="Table Subtle 2" w:semiHidden="1" w:unhideWhenUsed="1"/>
+    <w:lsdException w:name="Table Web 1" w:semiHidden="1" w:unhideWhenUsed="1"/>
+    <w:lsdException w:name="Table Web 2" w:semiHidden="1" w:unhideWhenUsed="1"/>
+    <w:lsdException w:name="Table Web 3" w:semiHidden="1" w:unhideWhenUsed="1"/>
+    <w:lsdException w:name="Balloon Text" w:semiHidden="1" w:unhideWhenUsed="1"/>
+    <w:lsdException w:name="Table Theme" w:semiHidden="1" w:unhideWhenUsed="1"/>
+    <w:lsdException w:name="Placeholder Text" w:semiHidden="1"/>
+    <w:lsdException w:name="Light Shading"/>
+    <w:lsdException w:name="Light List"/>
+    <w:lsdException w:name="Light Grid"/>
+    <w:lsdException w:name="Dark List"/>
+    <w:lsdException w:name="Colorful Shading"/>
+    <w:lsdException w:name="Colorful List"/>
+    <w:lsdException w:name="Colorful Grid"/>
+    <w:lsdException w:name="Light Shading Accent 1"/>
+    <w:lsdException w:name="Light List Accent 1"/>
+    <w:lsdException w:name="Light Grid Accent 1"/>
+    <w:lsdException w:name="Medium Shading 1 Accent 1"/>
+    <w:lsdException w:name="Medium Shading 2 Accent 1"/>
+    <w:lsdException w:name="Medium List 1 Accent 1"/>
+    <w:lsdException w:name="Revision" w:semiHidden="1"/>
+    <w:lsdException w:name="Medium List 2 Accent 1"/>
+    <w:lsdException w:name="Medium Grid 1 Accent 1"/>
+    <w:lsdException w:name="Medium Grid 2 Accent 1"/>
+    <w:lsdException w:name="Medium Grid 3 Accent 1"/>
+    <w:lsdException w:name="Dark List Accent 1"/>
+    <w:lsdException w:name="Colorful Shading Accent 1"/>
+    <w:lsdException w:name="Colorful List Accent 1"/>
+    <w:lsdException w:name="Colorful Grid Accent 1"/>
+    <w:lsdException w:name="Light Shading Accent 2"/>
+    <w:lsdException w:name="Light List Accent 2"/>
+    <w:lsdException w:name="Light Grid Accent 2"/>
+    <w:lsdException w:name="Medium Shading 1 Accent 2"/>
+    <w:lsdException w:name="Medium Shading 2 Accent 2"/>
+    <w:lsdException w:name="Medium List 1 Accent 2"/>
+    <w:lsdException w:name="Medium List 2 Accent 2"/>
+    <w:lsdException w:name="Medium Grid 1 Accent 2"/>
+    <w:lsdException w:name="Medium Grid 2 Accent 2"/>
+    <w:lsdException w:name="Medium Grid 3 Accent 2"/>
+    <w:lsdException w:name="Dark List Accent 2"/>
+    <w:lsdException w:name="Colorful Shading Accent 2"/>
+    <w:lsdException w:name="Colorful List Accent 2"/>
+    <w:lsdException w:name="Colorful Grid Accent 2"/>
+    <w:lsdException w:name="Light Shading Accent 3"/>
+    <w:lsdException w:name="Light List Accent 3"/>
+    <w:lsdException w:name="Light Grid Accent 3"/>
+    <w:lsdException w:name="Medium Shading 1 Accent 3"/>
+    <w:lsdException w:name="Medium Shading 2 Accent 3"/>
+    <w:lsdException w:name="Medium List 1 Accent 3"/>
+    <w:lsdException w:name="Medium List 2 Accent 3"/>
+    <w:lsdException w:name="Medium Grid 1 Accent 3"/>
+    <w:lsdException w:name="Medium Grid 2 Accent 3"/>
+    <w:lsdException w:name="Medium Grid 3 Accent 3"/>
+    <w:lsdException w:name="Dark List Accent 3"/>
+    <w:lsdException w:name="Colorful Shading Accent 3"/>
+    <w:lsdException w:name="Colorful List Accent 3"/>
+    <w:lsdException w:name="Colorful Grid Accent 3"/>
+    <w:lsdException w:name="Light Shading Accent 4"/>
+    <w:lsdException w:name="Light List Accent 4"/>
+    <w:lsdException w:name="Light Grid Accent 4"/>
+    <w:lsdException w:name="Medium Shading 1 Accent 4"/>
+    <w:lsdException w:name="Medium Shading 2 Accent 4"/>
+    <w:lsdException w:name="Medium List 1 Accent 4"/>
+    <w:lsdException w:name="Medium List 2 Accent 4"/>
+    <w:lsdException w:name="Medium Grid 1 Accent 4"/>
+    <w:lsdException w:name="Medium Grid 2 Accent 4"/>
+    <w:lsdException w:name="Medium Grid 3 Accent 4"/>
+    <w:lsdException w:name="Dark List Accent 4"/>
+    <w:lsdException w:name="Colorful Shading Accent 4"/>
+    <w:lsdException w:name="Colorful List Accent 4"/>
+    <w:lsdException w:name="Colorful Grid Accent 4"/>
+    <w:lsdException w:name="Light Shading Accent 5"/>
+    <w:lsdException w:name="Light List Accent 5"/>
+    <w:lsdException w:name="Light Grid Accent 5"/>
+    <w:lsdException w:name="Medium Shading 1 Accent 5"/>
+    <w:lsdException w:name="Medium Shading 2 Accent 5"/>
+    <w:lsdException w:name="Medium List 1 Accent 5"/>
+    <w:lsdException w:name="Medium List 2 Accent 5"/>
+    <w:lsdException w:name="Medium Grid 1 Accent 5"/>
+    <w:lsdException w:name="Medium Grid 2 Accent 5"/>
+    <w:lsdException w:name="Medium Grid 3 Accent 5"/>
+    <w:lsdException w:name="Dark List Accent 5"/>
+    <w:lsdException w:name="Colorful Shading Accent 5"/>
+    <w:lsdException w:name="Colorful List Accent 5"/>
+    <w:lsdException w:name="Colorful Grid Accent 5"/>
+    <w:lsdException w:name="Light Shading Accent 6"/>
+    <w:lsdException w:name="Light List Accent 6"/>
+    <w:lsdException w:name="Light Grid Accent 6"/>
+    <w:lsdException w:name="Medium Shading 1 Accent 6"/>
+    <w:lsdException w:name="Medium Shading 2 Accent 6"/>
+    <w:lsdException w:name="Medium List 1 Accent 6"/>
+    <w:lsdException w:name="Medium List 2 Accent 6"/>
+    <w:lsdException w:name="Medium Grid 1 Accent 6"/>
+    <w:lsdException w:name="Medium Grid 2 Accent 6"/>
+    <w:lsdException w:name="Medium Grid 3 Accent 6"/>
+    <w:lsdException w:name="Dark List Accent 6"/>
+    <w:lsdException w:name="Colorful Shading Accent 6"/>
+    <w:lsdException w:name="Colorful List Accent 6"/>
+    <w:lsdException w:name="Colorful Grid Accent 6"/>
+    <w:lsdException w:name="Bibliography" w:semiHidden="1" w:unhideWhenUsed="1"/>
+    <w:lsdException w:name="TOC Heading" w:semiHidden="1" w:unhideWhenUsed="1"/>
+    <w:lsdException w:name="Grid Table 4" w:uiPriority="49"/>
+    <w:lsdException w:name="Grid Table 5 Dark" w:uiPriority="50"/>
+    <w:lsdException w:name="Grid Table 6 Colorful" w:uiPriority="51"/>
+    <w:lsdException w:name="Grid Table 7 Colorful" w:uiPriority="52"/>
+    <w:lsdException w:name="Grid Table 1 Light Accent 1" w:uiPriority="46"/>
+    <w:lsdException w:name="Grid Table 2 Accent 1" w:uiPriority="47"/>
+    <w:lsdException w:name="Grid Table 3 Accent 1" w:uiPriority="48"/>
+    <w:lsdException w:name="Grid Table 4 Accent 1" w:uiPriority="49"/>
+    <w:lsdException w:name="Grid Table 5 Dark Accent 1" w:uiPriority="50"/>
+    <w:lsdException w:name="Grid Table 6 Colorful Accent 1" w:uiPriority="51"/>
+    <w:lsdException w:name="Grid Table 7 Colorful Accent 1" w:uiPriority="52"/>
+    <w:lsdException w:name="Grid Table 1 Light Accent 2" w:uiPriority="46"/>
+    <w:lsdException w:name="Grid Table 2 Accent 2" w:uiPriority="47"/>
+    <w:lsdException w:name="Grid Table 3 Accent 2" w:uiPriority="48"/>
+    <w:lsdException w:name="Grid Table 4 Accent 2" w:uiPriority="49"/>
+    <w:lsdException w:name="Grid Table 5 Dark Accent 2" w:uiPriority="50"/>
+    <w:lsdException w:name="Grid Table 6 Colorful Accent 2" w:uiPriority="51"/>
+    <w:lsdException w:name="Grid Table 7 Colorful Accent 2" w:uiPriority="52"/>
+    <w:lsdException w:name="Grid Table 1 Light Accent 3" w:uiPriority="46"/>
+    <w:lsdException w:name="Grid Table 2 Accent 3" w:uiPriority="47"/>
+    <w:lsdException w:name="Grid Table 3 Accent 3" w:uiPriority="48"/>
+    <w:lsdException w:name="Grid Table 4 Accent 3" w:uiPriority="49"/>
+    <w:lsdException w:name="Grid Table 5 Dark Accent 3" w:uiPriority="50"/>
+    <w:lsdException w:name="Grid Table 6 Colorful Accent 3" w:uiPriority="51"/>
+    <w:lsdException w:name="Grid Table 7 Colorful Accent 3" w:uiPriority="52"/>
+    <w:lsdException w:name="Grid Table 1 Light Accent 4" w:uiPriority="46"/>
+    <w:lsdException w:name="Grid Table 2 Accent 4" w:uiPriority="47"/>
+    <w:lsdException w:name="Grid Table 3 Accent 4" w:uiPriority="48"/>
+    <w:lsdException w:name="Grid Table 4 Accent 4" w:uiPriority="49"/>
+    <w:lsdException w:name="Grid Table 5 Dark Accent 4" w:uiPriority="50"/>
+    <w:lsdException w:name="Grid Table 6 Colorful Accent 4" w:uiPriority="51"/>
+    <w:lsdException w:name="Grid Table 7 Colorful Accent 4" w:uiPriority="52"/>
+    <w:lsdException w:name="Grid Table 1 Light Accent 5" w:uiPriority="46"/>
+    <w:lsdException w:name="Grid Table 2 Accent 5" w:uiPriority="47"/>
+    <w:lsdException w:name="Grid Table 3 Accent 5" w:uiPriority="48"/>
+    <w:lsdException w:name="Grid Table 4 Accent 5" w:uiPriority="49"/>
+    <w:lsdException w:name="Grid Table 5 Dark Accent 5" w:uiPriority="50"/>
+    <w:lsdException w:name="Grid Table 6 Colorful Accent 5" w:uiPriority="51"/>
+    <w:lsdException w:name="Grid Table 7 Colorful Accent 5" w:uiPriority="52"/>
+    <w:lsdException w:name="Grid Table 1 Light Accent 6" w:uiPriority="46"/>
+    <w:lsdException w:name="Grid Table 2 Accent 6" w:uiPriority="47"/>
+    <w:lsdException w:name="Grid Table 3 Accent 6" w:uiPriority="48"/>
+    <w:lsdException w:name="Grid Table 4 Accent 6" w:uiPriority="49"/>
+    <w:lsdException w:name="Grid Table 5 Dark Accent 6" w:uiPriority="50"/>
+    <w:lsdException w:name="Grid Table 6 Colorful Accent 6" w:uiPriority="51"/>
+    <w:lsdException w:name="Grid Table 7 Colorful Accent 6" w:uiPriority="52"/>
+    <w:lsdException w:name="List Table 1 Light" w:uiPriority="46"/>
+    <w:lsdException w:name="List Table 2" w:uiPriority="47"/>
+    <w:lsdException w:name="List Table 3" w:uiPriority="48"/>
+    <w:lsdException w:name="List Table 4" w:uiPriority="49"/>
+    <w:lsdException w:name="List Table 5 Dark" w:uiPriority="50"/>
+    <w:lsdException w:name="List Table 6 Colorful" w:uiPriority="51"/>
+    <w:lsdException w:name="List Table 7 Colorful" w:uiPriority="52"/>
+    <w:lsdException w:name="List Table 1 Light Accent 1" w:uiPriority="46"/>
+    <w:lsdException w:name="List Table 2 Accent 1" w:uiPriority="47"/>
+    <w:lsdException w:name="List Table 3 Accent 1" w:uiPriority="48"/>
+    <w:lsdException w:name="List Table 4 Accent 1" w:uiPriority="49"/>
+    <w:lsdException w:name="List Table 5 Dark Accent 1" w:uiPriority="50"/>
+    <w:lsdException w:name="List Table 6 Colorful Accent 1" w:uiPriority="51"/>
+    <w:lsdException w:name="List Table 7 Colorful Accent 1" w:uiPriority="52"/>
+    <w:lsdException w:name="List Table 1 Light Accent 2" w:uiPriority="46"/>
+    <w:lsdException w:name="List Table 2 Accent 2" w:uiPriority="47"/>
+    <w:lsdException w:name="List Table 3 Accent 2" w:uiPriority="48"/>
+    <w:lsdException w:name="List Table 4 Accent 2" w:uiPriority="49"/>
+    <w:lsdException w:name="List Table 5 Dark Accent 2" w:uiPriority="50"/>
+    <w:lsdException w:name="List Table 6 Colorful Accent 2" w:uiPriority="51"/>
+    <w:lsdException w:name="List Table 7 Colorful Accent 2" w:uiPriority="52"/>
+    <w:lsdException w:name="List Table 1 Light Accent 3" w:uiPriority="46"/>
+    <w:lsdException w:name="List Table 2 Accent 3" w:uiPriority="47"/>
+    <w:lsdException w:name="List Table 3 Accent 3" w:uiPriority="48"/>
+    <w:lsdException w:name="List Table 4 Accent 3" w:uiPriority="49"/>
+    <w:lsdException w:name="List Table 5 Dark Accent 3" w:uiPriority="50"/>
+    <w:lsdException w:name="List Table 6 Colorful Accent 3" w:uiPriority="51"/>
+    <w:lsdException w:name="List Table 7 Colorful Accent 3" w:uiPriority="52"/>
+    <w:lsdException w:name="List Table 1 Light Accent 4" w:uiPriority="46"/>
+    <w:lsdException w:name="List Table 2 Accent 4" w:uiPriority="47"/>
+    <w:lsdException w:name="List Table 3 Accent 4" w:uiPriority="48"/>
+    <w:lsdException w:name="List Table 4 Accent 4" w:uiPriority="49"/>
+    <w:lsdException w:name="List Table 5 Dark Accent 4" w:uiPriority="50"/>
+    <w:lsdException w:name="List Table 6 Colorful Accent 4" w:uiPriority="51"/>
+    <w:lsdException w:name="List Table 7 Colorful Accent 4" w:uiPriority="52"/>
+    <w:lsdException w:name="List Table 1 Light Accent 5" w:uiPriority="46"/>
+    <w:lsdException w:name="List Table 2 Accent 5" w:uiPriority="47"/>
+    <w:lsdException w:name="List Table 3 Accent 5" w:uiPriority="48"/>
+    <w:lsdException w:name="List Table 4 Accent 5" w:uiPriority="49"/>
+    <w:lsdException w:name="List Table 5 Dark Accent 5" w:uiPriority="50"/>
+    <w:lsdException w:name="List Table 6 Colorful Accent 5" w:uiPriority="51"/>
+    <w:lsdException w:name="List Table 7 Colorful Accent 5" w:uiPriority="52"/>
+    <w:lsdException w:name="List Table 1 Light Accent 6" w:uiPriority="46"/>
+    <w:lsdException w:name="List Table 2 Accent 6" w:uiPriority="47"/>
+    <w:lsdException w:name="List Table 3 Accent 6" w:uiPriority="48"/>
+    <w:lsdException w:name="List Table 4 Accent 6" w:uiPriority="49"/>
+    <w:lsdException w:name="List Table 5 Dark Accent 6" w:uiPriority="50"/>
+    <w:lsdException w:name="List Table 6 Colorful Accent 6" w:uiPriority="51"/>
+    <w:lsdException w:name="List Table 7 Colorful Accent 6" w:uiPriority="52"/>
+    <w:lsdException w:name="Mention" w:semiHidden="1" w:uiPriority="99" w:unhideWhenUsed="1"/>
+    <w:lsdException w:name="Smart Hyperlink" w:semiHidden="1" w:uiPriority="99" w:unhideWhenUsed="1"/>
+    <w:lsdException w:name="Hashtag" w:semiHidden="1" w:uiPriority="99" w:unhideWhenUsed="1"/>
+    <w:lsdException w:name="Unresolved Mention" w:semiHidden="1" w:uiPriority="99" w:unhideWhenUsed="1"/>
+  </w:latentStyles>
   <w:style w:type="paragraph" w:default="1" w:styleId="Normal">
     <w:name w:val="Normal"/>
     <w:qFormat/>
   </w:style>
+  <w:style w:type="paragraph" w:styleId="Heading1">
+    <w:name w:val="heading 1"/>
+    <w:basedOn w:val="Normal"/>
+    <w:next w:val="BodyText"/>
+    <w:uiPriority w:val="9"/>
+    <w:qFormat/>
+    <w:pPr>
+      <w:keepNext/>
+      <w:keepLines/>
+      <w:spacing w:before="480" w:after="0"/>
+      <w:outlineLvl w:val="0"/>
+    </w:pPr>
+    <w:rPr>
+      <w:rFonts w:asciiTheme="majorHAnsi" w:eastAsiaTheme="majorEastAsia" w:hAnsiTheme="majorHAnsi" w:cstheme="majorBidi"/>
+      <w:b/>
+      <w:bCs/>
+      <w:color w:val="345A8A" w:themeColor="accent1" w:themeShade="B5"/>
+      <w:sz w:val="32"/>
+      <w:szCs w:val="32"/>
+    </w:rPr>
+  </w:style>
+  <w:style w:type="paragraph" w:styleId="Heading2">
+    <w:name w:val="heading 2"/>
+    <w:basedOn w:val="Normal"/>
+    <w:next w:val="BodyText"/>
+    <w:uiPriority w:val="9"/>
+    <w:unhideWhenUsed/>
+    <w:qFormat/>
+    <w:pPr>
+      <w:keepNext/>
+      <w:keepLines/>
+      <w:spacing w:before="200" w:after="0"/>
+      <w:outlineLvl w:val="1"/>
+    </w:pPr>
+    <w:rPr>
+      <w:rFonts w:asciiTheme="majorHAnsi" w:eastAsiaTheme="majorEastAsia" w:hAnsiTheme="majorHAnsi" w:cstheme="majorBidi"/>
+      <w:b/>
+      <w:bCs/>
+      <w:color w:val="4F81BD" w:themeColor="accent1"/>
+      <w:sz w:val="32"/>
+      <w:szCs w:val="32"/>
+    </w:rPr>
+  </w:style>
+  <w:style w:type="paragraph" w:styleId="Heading3">
+    <w:name w:val="heading 3"/>
+    <w:basedOn w:val="Normal"/>
+    <w:next w:val="BodyText"/>
+    <w:uiPriority w:val="9"/>
+    <w:unhideWhenUsed/>
+    <w:qFormat/>
+    <w:pPr>
+      <w:keepNext/>
+      <w:keepLines/>
+      <w:spacing w:before="200" w:after="0"/>
+      <w:outlineLvl w:val="2"/>
+    </w:pPr>
+    <w:rPr>
+      <w:rFonts w:asciiTheme="majorHAnsi" w:eastAsiaTheme="majorEastAsia" w:hAnsiTheme="majorHAnsi" w:cstheme="majorBidi"/>
+      <w:b/>
+      <w:bCs/>
+      <w:color w:val="4F81BD" w:themeColor="accent1"/>
+      <w:sz w:val="28"/>
+      <w:szCs w:val="28"/>
+    </w:rPr>
+  </w:style>
+  <w:style w:type="paragraph" w:styleId="Heading4">
+    <w:name w:val="heading 4"/>
+    <w:basedOn w:val="Normal"/>
+    <w:next w:val="BodyText"/>
+    <w:uiPriority w:val="9"/>
+    <w:unhideWhenUsed/>
+    <w:qFormat/>
+    <w:pPr>
+      <w:keepNext/>
+      <w:keepLines/>
+      <w:spacing w:before="200" w:after="0"/>
+      <w:outlineLvl w:val="3"/>
+    </w:pPr>
+    <w:rPr>
+      <w:rFonts w:asciiTheme="majorHAnsi" w:eastAsiaTheme="majorEastAsia" w:hAnsiTheme="majorHAnsi" w:cstheme="majorBidi"/>
+      <w:b/>
+      <w:bCs/>
+      <w:color w:val="4F81BD" w:themeColor="accent1"/>
+    </w:rPr>
+  </w:style>
+  <w:style w:type="paragraph" w:styleId="Heading5">
+    <w:name w:val="heading 5"/>
+    <w:basedOn w:val="Normal"/>
+    <w:next w:val="BodyText"/>
+    <w:uiPriority w:val="9"/>
+    <w:unhideWhenUsed/>
+    <w:qFormat/>
+    <w:pPr>
+      <w:keepNext/>
+      <w:keepLines/>
+      <w:spacing w:before="200" w:after="0"/>
+      <w:outlineLvl w:val="4"/>
+    </w:pPr>
+    <w:rPr>
+      <w:rFonts w:asciiTheme="majorHAnsi" w:eastAsiaTheme="majorEastAsia" w:hAnsiTheme="majorHAnsi" w:cstheme="majorBidi"/>
+      <w:i/>
+      <w:iCs/>
+      <w:color w:val="4F81BD" w:themeColor="accent1"/>
+    </w:rPr>
+  </w:style>
+  <w:style w:type="paragraph" w:styleId="Heading6">
+    <w:name w:val="heading 6"/>
+    <w:basedOn w:val="Normal"/>
+    <w:next w:val="BodyText"/>
+    <w:uiPriority w:val="9"/>
+    <w:unhideWhenUsed/>
+    <w:qFormat/>
+    <w:pPr>
+      <w:keepNext/>
+      <w:keepLines/>
+      <w:spacing w:before="200" w:after="0"/>
+      <w:outlineLvl w:val="5"/>
+    </w:pPr>
+    <w:rPr>
+      <w:rFonts w:asciiTheme="majorHAnsi" w:eastAsiaTheme="majorEastAsia" w:hAnsiTheme="majorHAnsi" w:cstheme="majorBidi"/>
+      <w:color w:val="4F81BD" w:themeColor="accent1"/>
+    </w:rPr>
+  </w:style>
+  <w:style w:type="character" w:default="1" w:styleId="DefaultParagraphFont">
+    <w:name w:val="Default Paragraph Font"/>
+    <w:uiPriority w:val="1"/>
+    <w:semiHidden/>
+    <w:unhideWhenUsed/>
+  </w:style>
+  <w:style w:type="table" w:default="1" w:styleId="TableNormal">
+    <w:name w:val="Normal Table"/>
+    <w:uiPriority w:val="99"/>
+    <w:semiHidden/>
+    <w:unhideWhenUsed/>
+    <w:tblPr>
+      <w:tblInd w:w="0" w:type="dxa"/>
+      <w:tblCellMar>
+        <w:top w:w="0" w:type="dxa"/>
+        <w:left w:w="108" w:type="dxa"/>
+        <w:bottom w:w="0" w:type="dxa"/>
+        <w:right w:w="108" w:type="dxa"/>
+      </w:tblCellMar>
+    </w:tblPr>
+  </w:style>
+  <w:style w:type="numbering" w:default="1" w:styleId="NoList">
+    <w:name w:val="No List"/>
+    <w:uiPriority w:val="99"/>
+    <w:semiHidden/>
+    <w:unhideWhenUsed/>
+  </w:style>
   <w:style w:type="paragraph" w:styleId="BodyText">
     <w:name w:val="Body Text"/>
     <w:basedOn w:val="Normal"/>
-    <w:link w:val="BodyTextChar"/>
+    <w:qFormat/>
     <w:pPr>
       <w:spacing w:before="180" w:after="180"/>
     </w:pPr>
-    <w:qFormat/>
   </w:style>
   <w:style w:type="paragraph" w:customStyle="1" w:styleId="FirstParagraph">
     <w:name w:val="First Paragraph"/>
@@ -1729,10 +2187,7 @@
     <w:next w:val="BodyText"/>
     <w:qFormat/>
     <w:pPr>
-      <w:keepNext/>
-      <w:keepLines/>
-      <w:spacing w:before="240" w:after="240"/>
-      <w:jc w:val="center"/>
+      <w:spacing w:before="240"/>
     </w:pPr>
     <w:rPr>
       <w:sz w:val="30"/>
@@ -1777,139 +2232,7 @@
   <w:style w:type="paragraph" w:styleId="Bibliography">
     <w:name w:val="Bibliography"/>
     <w:basedOn w:val="Normal"/>
-    <w:next w:val="Bibliography"/>
     <w:qFormat/>
-    <w:pPr/>
-    <w:rPr/>
-  </w:style>
-  <w:style w:type="paragraph" w:styleId="Heading1">
-    <w:name w:val="Heading 1"/>
-    <w:basedOn w:val="Normal"/>
-    <w:next w:val="BodyText"/>
-    <w:uiPriority w:val="9"/>
-    <w:qFormat/>
-    <w:pPr>
-      <w:keepNext/>
-      <w:keepLines/>
-      <w:spacing w:before="480" w:after="0"/>
-      <w:outlineLvl w:val="0"/>
-    </w:pPr>
-    <w:rPr>
-      <w:rFonts w:asciiTheme="majorHAnsi" w:eastAsiaTheme="majorEastAsia" w:hAnsiTheme="majorHAnsi" w:cstheme="majorBidi"/>
-      <w:b/>
-      <w:bCs/>
-      <w:color w:val="345A8A" w:themeColor="accent1" w:themeShade="B5"/>
-      <w:sz w:val="32"/>
-      <w:szCs w:val="32"/>
-    </w:rPr>
-  </w:style>
-  <w:style w:type="paragraph" w:styleId="Heading2">
-    <w:name w:val="Heading 2"/>
-    <w:basedOn w:val="Normal"/>
-    <w:next w:val="BodyText"/>
-    <w:uiPriority w:val="9"/>
-    <w:unhideWhenUsed/>
-    <w:qFormat/>
-    <w:pPr>
-      <w:keepNext/>
-      <w:keepLines/>
-      <w:spacing w:before="200" w:after="0"/>
-      <w:outlineLvl w:val="1"/>
-    </w:pPr>
-    <w:rPr>
-      <w:rFonts w:asciiTheme="majorHAnsi" w:eastAsiaTheme="majorEastAsia" w:hAnsiTheme="majorHAnsi" w:cstheme="majorBidi"/>
-      <w:b/>
-      <w:bCs/>
-      <w:color w:val="4F81BD" w:themeColor="accent1"/>
-      <w:sz w:val="32"/>
-      <w:szCs w:val="32"/>
-    </w:rPr>
-  </w:style>
-  <w:style w:type="paragraph" w:styleId="Heading3">
-    <w:name w:val="Heading 3"/>
-    <w:basedOn w:val="Normal"/>
-    <w:next w:val="BodyText"/>
-    <w:uiPriority w:val="9"/>
-    <w:unhideWhenUsed/>
-    <w:qFormat/>
-    <w:pPr>
-      <w:keepNext/>
-      <w:keepLines/>
-      <w:spacing w:before="200" w:after="0"/>
-      <w:outlineLvl w:val="2"/>
-    </w:pPr>
-    <w:rPr>
-      <w:rFonts w:asciiTheme="majorHAnsi" w:eastAsiaTheme="majorEastAsia" w:hAnsiTheme="majorHAnsi" w:cstheme="majorBidi"/>
-      <w:b/>
-      <w:bCs/>
-      <w:color w:val="4F81BD" w:themeColor="accent1"/>
-      <w:sz w:val="28"/>
-      <w:szCs w:val="28"/>
-    </w:rPr>
-  </w:style>
-  <w:style w:type="paragraph" w:styleId="Heading4">
-    <w:name w:val="Heading 4"/>
-    <w:basedOn w:val="Normal"/>
-    <w:next w:val="BodyText"/>
-    <w:uiPriority w:val="9"/>
-    <w:unhideWhenUsed/>
-    <w:qFormat/>
-    <w:pPr>
-      <w:keepNext/>
-      <w:keepLines/>
-      <w:spacing w:before="200" w:after="0"/>
-      <w:outlineLvl w:val="3"/>
-    </w:pPr>
-    <w:rPr>
-      <w:rFonts w:asciiTheme="majorHAnsi" w:eastAsiaTheme="majorEastAsia" w:hAnsiTheme="majorHAnsi" w:cstheme="majorBidi"/>
-      <w:b/>
-      <w:bCs/>
-      <w:color w:val="4F81BD" w:themeColor="accent1"/>
-      <w:sz w:val="24"/>
-      <w:szCs w:val="24"/>
-    </w:rPr>
-  </w:style>
-  <w:style w:type="paragraph" w:styleId="Heading5">
-    <w:name w:val="Heading 5"/>
-    <w:basedOn w:val="Normal"/>
-    <w:next w:val="BodyText"/>
-    <w:uiPriority w:val="9"/>
-    <w:unhideWhenUsed/>
-    <w:qFormat/>
-    <w:pPr>
-      <w:keepNext/>
-      <w:keepLines/>
-      <w:spacing w:before="200" w:after="0"/>
-      <w:outlineLvl w:val="4"/>
-    </w:pPr>
-    <w:rPr>
-      <w:rFonts w:asciiTheme="majorHAnsi" w:eastAsiaTheme="majorEastAsia" w:hAnsiTheme="majorHAnsi" w:cstheme="majorBidi"/>
-      <w:i/>
-      <w:iCs/>
-      <w:color w:val="4F81BD" w:themeColor="accent1"/>
-      <w:sz w:val="24"/>
-      <w:szCs w:val="24"/>
-    </w:rPr>
-  </w:style>
-  <w:style w:type="paragraph" w:styleId="Heading6">
-    <w:name w:val="Heading 6"/>
-    <w:basedOn w:val="Normal"/>
-    <w:next w:val="BodyText"/>
-    <w:uiPriority w:val="9"/>
-    <w:unhideWhenUsed/>
-    <w:qFormat/>
-    <w:pPr>
-      <w:keepNext/>
-      <w:keepLines/>
-      <w:spacing w:before="200" w:after="0"/>
-      <w:outlineLvl w:val="5"/>
-    </w:pPr>
-    <w:rPr>
-      <w:rFonts w:asciiTheme="majorHAnsi" w:eastAsiaTheme="majorEastAsia" w:hAnsiTheme="majorHAnsi" w:cstheme="majorBidi"/>
-      <w:color w:val="4F81BD" w:themeColor="accent1"/>
-      <w:sz w:val="24"/>
-      <w:szCs w:val="24"/>
-    </w:rPr>
   </w:style>
   <w:style w:type="paragraph" w:styleId="BlockText">
     <w:name w:val="Block Text"/>
@@ -1920,7 +2243,6 @@
     <w:qFormat/>
     <w:pPr>
       <w:spacing w:before="100" w:after="100"/>
-      <w:ind w:firstLine="0"/>
     </w:pPr>
     <w:rPr>
       <w:rFonts w:asciiTheme="majorHAnsi" w:eastAsiaTheme="majorEastAsia" w:hAnsiTheme="majorHAnsi" w:cstheme="majorBidi"/>
@@ -1930,32 +2252,11 @@
     </w:rPr>
   </w:style>
   <w:style w:type="paragraph" w:styleId="FootnoteText">
-    <w:name w:val="Footnote Text"/>
+    <w:name w:val="footnote text"/>
     <w:basedOn w:val="Normal"/>
-    <w:next w:val="FootnoteText"/>
     <w:uiPriority w:val="9"/>
     <w:unhideWhenUsed/>
     <w:qFormat/>
-  </w:style>
-  <w:style w:type="character" w:default="1" w:styleId="DefaultParagraphFont">
-    <w:name w:val="Default Paragraph Font"/>
-    <w:semiHidden/>
-    <w:unhideWhenUsed/>
-  </w:style>
-  <w:style w:type="table" w:default="1" w:styleId="TableNormal">
-    <w:name w:val="Normal Table"/>
-    <w:semiHidden/>
-    <w:unhideWhenUsed/>
-    <w:qFormat/>
-    <w:tblPr>
-      <w:tblInd w:w="0" w:type="dxa"/>
-      <w:tblCellMar>
-        <w:top w:w="0" w:type="dxa"/>
-        <w:left w:w="108" w:type="dxa"/>
-        <w:bottom w:w="0" w:type="dxa"/>
-        <w:right w:w="108" w:type="dxa"/>
-      </w:tblCellMar>
-    </w:tblPr>
   </w:style>
   <w:style w:type="paragraph" w:customStyle="1" w:styleId="DefinitionTerm">
     <w:name w:val="Definition Term"/>
@@ -1975,11 +2276,11 @@
     <w:basedOn w:val="Normal"/>
   </w:style>
   <w:style w:type="paragraph" w:styleId="Caption">
-    <w:name w:val="Caption"/>
+    <w:name w:val="caption"/>
     <w:basedOn w:val="Normal"/>
-    <w:link w:val="BodyTextChar"/>
+    <w:link w:val="CaptionChar"/>
     <w:pPr>
-      <w:spacing w:before="0" w:after="120"/>
+      <w:spacing w:after="120"/>
     </w:pPr>
     <w:rPr>
       <w:i/>
@@ -2000,36 +2301,37 @@
     <w:name w:val="Figure"/>
     <w:basedOn w:val="Normal"/>
   </w:style>
-  <w:style w:type="paragraph" w:customStyle="1" w:styleId="FigureWithCaption">
+  <w:style w:type="paragraph" w:customStyle="1" w:styleId="FigurewithCaption">
     <w:name w:val="Figure with Caption"/>
     <w:basedOn w:val="Figure"/>
     <w:pPr>
       <w:keepNext/>
     </w:pPr>
   </w:style>
-  <w:style w:type="character" w:customStyle="1" w:styleId="BodyTextChar">
-    <w:name w:val="Body Text Char"/>
+  <w:style w:type="character" w:customStyle="1" w:styleId="CaptionChar">
+    <w:name w:val="Caption Char"/>
     <w:basedOn w:val="DefaultParagraphFont"/>
-    <w:link w:val="BodyText"/>
+    <w:link w:val="Caption"/>
   </w:style>
   <w:style w:type="character" w:customStyle="1" w:styleId="VerbatimChar">
     <w:name w:val="Verbatim Char"/>
-    <w:basedOn w:val="BodyTextChar"/>
+    <w:basedOn w:val="CaptionChar"/>
+    <w:link w:val="SourceCode"/>
     <w:rPr>
       <w:rFonts w:ascii="Consolas" w:hAnsi="Consolas"/>
       <w:sz w:val="22"/>
     </w:rPr>
   </w:style>
   <w:style w:type="character" w:styleId="FootnoteReference">
-    <w:name w:val="Footnote Reference"/>
-    <w:basedOn w:val="BodyTextChar"/>
+    <w:name w:val="footnote reference"/>
+    <w:basedOn w:val="CaptionChar"/>
     <w:rPr>
       <w:vertAlign w:val="superscript"/>
     </w:rPr>
   </w:style>
   <w:style w:type="character" w:styleId="Hyperlink">
     <w:name w:val="Hyperlink"/>
-    <w:basedOn w:val="BodyTextChar"/>
+    <w:basedOn w:val="CaptionChar"/>
     <w:rPr>
       <w:color w:val="4F81BD" w:themeColor="accent1"/>
     </w:rPr>
@@ -2046,7 +2348,6 @@
       <w:outlineLvl w:val="9"/>
     </w:pPr>
     <w:rPr>
-      <w:rFonts w:asciiTheme="majorHAnsi" w:eastAsiaTheme="majorEastAsia" w:hAnsiTheme="majorHAnsi" w:cstheme="majorBidi"/>
       <w:b w:val="0"/>
       <w:bCs w:val="0"/>
       <w:color w:val="365F91" w:themeColor="accent1" w:themeShade="BF"/>
@@ -2057,229 +2358,296 @@
     <w:basedOn w:val="Normal"/>
     <w:link w:val="VerbatimChar"/>
     <w:pPr>
-      <w:wordWrap w:val="off"/>
+      <w:wordWrap w:val="0"/>
     </w:pPr>
   </w:style>
   <w:style w:type="character" w:customStyle="1" w:styleId="KeywordTok">
     <w:name w:val="KeywordTok"/>
     <w:basedOn w:val="VerbatimChar"/>
     <w:rPr>
+      <w:rFonts w:ascii="Consolas" w:hAnsi="Consolas"/>
+      <w:b/>
       <w:color w:val="007020"/>
-      <w:b/>
+      <w:sz w:val="22"/>
     </w:rPr>
   </w:style>
   <w:style w:type="character" w:customStyle="1" w:styleId="DataTypeTok">
     <w:name w:val="DataTypeTok"/>
     <w:basedOn w:val="VerbatimChar"/>
     <w:rPr>
+      <w:rFonts w:ascii="Consolas" w:hAnsi="Consolas"/>
       <w:color w:val="902000"/>
+      <w:sz w:val="22"/>
     </w:rPr>
   </w:style>
   <w:style w:type="character" w:customStyle="1" w:styleId="DecValTok">
     <w:name w:val="DecValTok"/>
     <w:basedOn w:val="VerbatimChar"/>
     <w:rPr>
-      <w:color w:val="40a070"/>
+      <w:rFonts w:ascii="Consolas" w:hAnsi="Consolas"/>
+      <w:color w:val="40A070"/>
+      <w:sz w:val="22"/>
     </w:rPr>
   </w:style>
   <w:style w:type="character" w:customStyle="1" w:styleId="BaseNTok">
     <w:name w:val="BaseNTok"/>
     <w:basedOn w:val="VerbatimChar"/>
     <w:rPr>
-      <w:color w:val="40a070"/>
+      <w:rFonts w:ascii="Consolas" w:hAnsi="Consolas"/>
+      <w:color w:val="40A070"/>
+      <w:sz w:val="22"/>
     </w:rPr>
   </w:style>
   <w:style w:type="character" w:customStyle="1" w:styleId="FloatTok">
     <w:name w:val="FloatTok"/>
     <w:basedOn w:val="VerbatimChar"/>
     <w:rPr>
-      <w:color w:val="40a070"/>
+      <w:rFonts w:ascii="Consolas" w:hAnsi="Consolas"/>
+      <w:color w:val="40A070"/>
+      <w:sz w:val="22"/>
     </w:rPr>
   </w:style>
   <w:style w:type="character" w:customStyle="1" w:styleId="ConstantTok">
     <w:name w:val="ConstantTok"/>
     <w:basedOn w:val="VerbatimChar"/>
     <w:rPr>
+      <w:rFonts w:ascii="Consolas" w:hAnsi="Consolas"/>
       <w:color w:val="880000"/>
+      <w:sz w:val="22"/>
     </w:rPr>
   </w:style>
   <w:style w:type="character" w:customStyle="1" w:styleId="CharTok">
     <w:name w:val="CharTok"/>
     <w:basedOn w:val="VerbatimChar"/>
     <w:rPr>
-      <w:color w:val="4070a0"/>
+      <w:rFonts w:ascii="Consolas" w:hAnsi="Consolas"/>
+      <w:color w:val="4070A0"/>
+      <w:sz w:val="22"/>
     </w:rPr>
   </w:style>
   <w:style w:type="character" w:customStyle="1" w:styleId="SpecialCharTok">
     <w:name w:val="SpecialCharTok"/>
     <w:basedOn w:val="VerbatimChar"/>
     <w:rPr>
-      <w:color w:val="4070a0"/>
+      <w:rFonts w:ascii="Consolas" w:hAnsi="Consolas"/>
+      <w:color w:val="4070A0"/>
+      <w:sz w:val="22"/>
     </w:rPr>
   </w:style>
   <w:style w:type="character" w:customStyle="1" w:styleId="StringTok">
     <w:name w:val="StringTok"/>
     <w:basedOn w:val="VerbatimChar"/>
     <w:rPr>
-      <w:color w:val="4070a0"/>
+      <w:rFonts w:ascii="Consolas" w:hAnsi="Consolas"/>
+      <w:color w:val="4070A0"/>
+      <w:sz w:val="22"/>
     </w:rPr>
   </w:style>
   <w:style w:type="character" w:customStyle="1" w:styleId="VerbatimStringTok">
     <w:name w:val="VerbatimStringTok"/>
     <w:basedOn w:val="VerbatimChar"/>
     <w:rPr>
-      <w:color w:val="4070a0"/>
+      <w:rFonts w:ascii="Consolas" w:hAnsi="Consolas"/>
+      <w:color w:val="4070A0"/>
+      <w:sz w:val="22"/>
     </w:rPr>
   </w:style>
   <w:style w:type="character" w:customStyle="1" w:styleId="SpecialStringTok">
     <w:name w:val="SpecialStringTok"/>
     <w:basedOn w:val="VerbatimChar"/>
     <w:rPr>
-      <w:color w:val="bb6688"/>
+      <w:rFonts w:ascii="Consolas" w:hAnsi="Consolas"/>
+      <w:color w:val="BB6688"/>
+      <w:sz w:val="22"/>
     </w:rPr>
   </w:style>
   <w:style w:type="character" w:customStyle="1" w:styleId="ImportTok">
     <w:name w:val="ImportTok"/>
     <w:basedOn w:val="VerbatimChar"/>
-    <w:rPr/>
+    <w:rPr>
+      <w:rFonts w:ascii="Consolas" w:hAnsi="Consolas"/>
+      <w:sz w:val="22"/>
+    </w:rPr>
   </w:style>
   <w:style w:type="character" w:customStyle="1" w:styleId="CommentTok">
     <w:name w:val="CommentTok"/>
     <w:basedOn w:val="VerbatimChar"/>
     <w:rPr>
-      <w:color w:val="60a0b0"/>
+      <w:rFonts w:ascii="Consolas" w:hAnsi="Consolas"/>
       <w:i/>
+      <w:color w:val="60A0B0"/>
+      <w:sz w:val="22"/>
     </w:rPr>
   </w:style>
   <w:style w:type="character" w:customStyle="1" w:styleId="DocumentationTok">
     <w:name w:val="DocumentationTok"/>
     <w:basedOn w:val="VerbatimChar"/>
     <w:rPr>
-      <w:color w:val="ba2121"/>
+      <w:rFonts w:ascii="Consolas" w:hAnsi="Consolas"/>
       <w:i/>
+      <w:color w:val="BA2121"/>
+      <w:sz w:val="22"/>
     </w:rPr>
   </w:style>
   <w:style w:type="character" w:customStyle="1" w:styleId="AnnotationTok">
     <w:name w:val="AnnotationTok"/>
     <w:basedOn w:val="VerbatimChar"/>
     <w:rPr>
-      <w:color w:val="60a0b0"/>
+      <w:rFonts w:ascii="Consolas" w:hAnsi="Consolas"/>
       <w:b/>
       <w:i/>
+      <w:color w:val="60A0B0"/>
+      <w:sz w:val="22"/>
     </w:rPr>
   </w:style>
   <w:style w:type="character" w:customStyle="1" w:styleId="CommentVarTok">
     <w:name w:val="CommentVarTok"/>
     <w:basedOn w:val="VerbatimChar"/>
     <w:rPr>
-      <w:color w:val="60a0b0"/>
+      <w:rFonts w:ascii="Consolas" w:hAnsi="Consolas"/>
       <w:b/>
       <w:i/>
+      <w:color w:val="60A0B0"/>
+      <w:sz w:val="22"/>
     </w:rPr>
   </w:style>
   <w:style w:type="character" w:customStyle="1" w:styleId="OtherTok">
     <w:name w:val="OtherTok"/>
     <w:basedOn w:val="VerbatimChar"/>
     <w:rPr>
+      <w:rFonts w:ascii="Consolas" w:hAnsi="Consolas"/>
       <w:color w:val="007020"/>
+      <w:sz w:val="22"/>
     </w:rPr>
   </w:style>
   <w:style w:type="character" w:customStyle="1" w:styleId="FunctionTok">
     <w:name w:val="FunctionTok"/>
     <w:basedOn w:val="VerbatimChar"/>
     <w:rPr>
-      <w:color w:val="06287e"/>
+      <w:rFonts w:ascii="Consolas" w:hAnsi="Consolas"/>
+      <w:color w:val="06287E"/>
+      <w:sz w:val="22"/>
     </w:rPr>
   </w:style>
   <w:style w:type="character" w:customStyle="1" w:styleId="VariableTok">
     <w:name w:val="VariableTok"/>
     <w:basedOn w:val="VerbatimChar"/>
     <w:rPr>
-      <w:color w:val="19177c"/>
+      <w:rFonts w:ascii="Consolas" w:hAnsi="Consolas"/>
+      <w:color w:val="19177C"/>
+      <w:sz w:val="22"/>
     </w:rPr>
   </w:style>
   <w:style w:type="character" w:customStyle="1" w:styleId="ControlFlowTok">
     <w:name w:val="ControlFlowTok"/>
     <w:basedOn w:val="VerbatimChar"/>
     <w:rPr>
+      <w:rFonts w:ascii="Consolas" w:hAnsi="Consolas"/>
+      <w:b/>
       <w:color w:val="007020"/>
-      <w:b/>
+      <w:sz w:val="22"/>
     </w:rPr>
   </w:style>
   <w:style w:type="character" w:customStyle="1" w:styleId="OperatorTok">
     <w:name w:val="OperatorTok"/>
     <w:basedOn w:val="VerbatimChar"/>
     <w:rPr>
+      <w:rFonts w:ascii="Consolas" w:hAnsi="Consolas"/>
       <w:color w:val="666666"/>
+      <w:sz w:val="22"/>
     </w:rPr>
   </w:style>
   <w:style w:type="character" w:customStyle="1" w:styleId="BuiltInTok">
     <w:name w:val="BuiltInTok"/>
     <w:basedOn w:val="VerbatimChar"/>
-    <w:rPr/>
+    <w:rPr>
+      <w:rFonts w:ascii="Consolas" w:hAnsi="Consolas"/>
+      <w:sz w:val="22"/>
+    </w:rPr>
   </w:style>
   <w:style w:type="character" w:customStyle="1" w:styleId="ExtensionTok">
     <w:name w:val="ExtensionTok"/>
     <w:basedOn w:val="VerbatimChar"/>
-    <w:rPr/>
+    <w:rPr>
+      <w:rFonts w:ascii="Consolas" w:hAnsi="Consolas"/>
+      <w:sz w:val="22"/>
+    </w:rPr>
   </w:style>
   <w:style w:type="character" w:customStyle="1" w:styleId="PreprocessorTok">
     <w:name w:val="PreprocessorTok"/>
     <w:basedOn w:val="VerbatimChar"/>
     <w:rPr>
-      <w:color w:val="bc7a00"/>
+      <w:rFonts w:ascii="Consolas" w:hAnsi="Consolas"/>
+      <w:color w:val="BC7A00"/>
+      <w:sz w:val="22"/>
     </w:rPr>
   </w:style>
   <w:style w:type="character" w:customStyle="1" w:styleId="AttributeTok">
     <w:name w:val="AttributeTok"/>
     <w:basedOn w:val="VerbatimChar"/>
     <w:rPr>
-      <w:color w:val="7d9029"/>
+      <w:rFonts w:ascii="Consolas" w:hAnsi="Consolas"/>
+      <w:color w:val="7D9029"/>
+      <w:sz w:val="22"/>
     </w:rPr>
   </w:style>
   <w:style w:type="character" w:customStyle="1" w:styleId="RegionMarkerTok">
     <w:name w:val="RegionMarkerTok"/>
     <w:basedOn w:val="VerbatimChar"/>
-    <w:rPr/>
+    <w:rPr>
+      <w:rFonts w:ascii="Consolas" w:hAnsi="Consolas"/>
+      <w:sz w:val="22"/>
+    </w:rPr>
   </w:style>
   <w:style w:type="character" w:customStyle="1" w:styleId="InformationTok">
     <w:name w:val="InformationTok"/>
     <w:basedOn w:val="VerbatimChar"/>
     <w:rPr>
-      <w:color w:val="60a0b0"/>
+      <w:rFonts w:ascii="Consolas" w:hAnsi="Consolas"/>
       <w:b/>
       <w:i/>
+      <w:color w:val="60A0B0"/>
+      <w:sz w:val="22"/>
     </w:rPr>
   </w:style>
   <w:style w:type="character" w:customStyle="1" w:styleId="WarningTok">
     <w:name w:val="WarningTok"/>
     <w:basedOn w:val="VerbatimChar"/>
     <w:rPr>
-      <w:color w:val="60a0b0"/>
+      <w:rFonts w:ascii="Consolas" w:hAnsi="Consolas"/>
       <w:b/>
       <w:i/>
+      <w:color w:val="60A0B0"/>
+      <w:sz w:val="22"/>
     </w:rPr>
   </w:style>
   <w:style w:type="character" w:customStyle="1" w:styleId="AlertTok">
     <w:name w:val="AlertTok"/>
     <w:basedOn w:val="VerbatimChar"/>
     <w:rPr>
-      <w:color w:val="ff0000"/>
+      <w:rFonts w:ascii="Consolas" w:hAnsi="Consolas"/>
       <w:b/>
+      <w:color w:val="FF0000"/>
+      <w:sz w:val="22"/>
     </w:rPr>
   </w:style>
   <w:style w:type="character" w:customStyle="1" w:styleId="ErrorTok">
     <w:name w:val="ErrorTok"/>
     <w:basedOn w:val="VerbatimChar"/>
     <w:rPr>
-      <w:color w:val="ff0000"/>
+      <w:rFonts w:ascii="Consolas" w:hAnsi="Consolas"/>
       <w:b/>
+      <w:color w:val="FF0000"/>
+      <w:sz w:val="22"/>
     </w:rPr>
   </w:style>
   <w:style w:type="character" w:customStyle="1" w:styleId="NormalTok">
     <w:name w:val="NormalTok"/>
     <w:basedOn w:val="VerbatimChar"/>
-    <w:rPr/>
+    <w:rPr>
+      <w:rFonts w:ascii="Consolas" w:hAnsi="Consolas"/>
+      <w:sz w:val="22"/>
+    </w:rPr>
   </w:style>
 </w:styles>
 </file>
